--- a/doc/詩/唐朝/張籍/張籍-節婦吟·寄東平李司空師道.docx
+++ b/doc/詩/唐朝/張籍/張籍-節婦吟·寄東平李司空師道.docx
@@ -1,6 +1,6 @@
 
 <file path=word/document.xml><?xml version="1.0" encoding="utf-8"?>
-<w:document xmlns:wpc="http://schemas.microsoft.com/office/word/2010/wordprocessingCanvas" xmlns:cx="http://schemas.microsoft.com/office/drawing/2014/chartex" xmlns:cx1="http://schemas.microsoft.com/office/drawing/2015/9/8/chartex" xmlns:cx2="http://schemas.microsoft.com/office/drawing/2015/10/21/chartex" xmlns:cx3="http://schemas.microsoft.com/office/drawing/2016/5/9/chartex" xmlns:cx4="http://schemas.microsoft.com/office/drawing/2016/5/10/chartex" xmlns:cx5="http://schemas.microsoft.com/office/drawing/2016/5/11/chartex" xmlns:cx6="http://schemas.microsoft.com/office/drawing/2016/5/12/chartex" xmlns:cx7="http://schemas.microsoft.com/office/drawing/2016/5/13/chartex" xmlns:cx8="http://schemas.microsoft.com/office/drawing/2016/5/14/chartex" xmlns:mc="http://schemas.openxmlformats.org/markup-compatibility/2006" xmlns:aink="http://schemas.microsoft.com/office/drawing/2016/ink" xmlns:am3d="http://schemas.microsoft.com/office/drawing/2017/model3d" xmlns:o="urn:schemas-microsoft-com:office:office" xmlns:oel="http://schemas.microsoft.com/office/2019/extlst" xmlns:r="http://schemas.openxmlformats.org/officeDocument/2006/relationships" xmlns:m="http://schemas.openxmlformats.org/officeDocument/2006/math" xmlns:v="urn:schemas-microsoft-com:vml" xmlns:wp14="http://schemas.microsoft.com/office/word/2010/wordprocessingDrawing" xmlns:wp="http://schemas.openxmlformats.org/drawingml/2006/wordprocessingDrawing" xmlns:w10="urn:schemas-microsoft-com:office:word" xmlns:w="http://schemas.openxmlformats.org/wordprocessingml/2006/main" xmlns:w14="http://schemas.microsoft.com/office/word/2010/wordml" xmlns:w15="http://schemas.microsoft.com/office/word/2012/wordml" xmlns:w16cex="http://schemas.microsoft.com/office/word/2018/wordml/cex" xmlns:w16cid="http://schemas.microsoft.com/office/word/2016/wordml/cid" xmlns:w16="http://schemas.microsoft.com/office/word/2018/wordml" xmlns:w16sdtdh="http://schemas.microsoft.com/office/word/2020/wordml/sdtdatahash" xmlns:w16se="http://schemas.microsoft.com/office/word/2015/wordml/symex" xmlns:wpg="http://schemas.microsoft.com/office/word/2010/wordprocessingGroup" xmlns:wpi="http://schemas.microsoft.com/office/word/2010/wordprocessingInk" xmlns:wne="http://schemas.microsoft.com/office/word/2006/wordml" xmlns:wps="http://schemas.microsoft.com/office/word/2010/wordprocessingShape" mc:Ignorable="w14 w15 w16se w16cid w16 w16cex w16sdtdh wp14">
+<w:document xmlns:wpc="http://schemas.microsoft.com/office/word/2010/wordprocessingCanvas" xmlns:cx="http://schemas.microsoft.com/office/drawing/2014/chartex" xmlns:cx1="http://schemas.microsoft.com/office/drawing/2015/9/8/chartex" xmlns:cx2="http://schemas.microsoft.com/office/drawing/2015/10/21/chartex" xmlns:cx3="http://schemas.microsoft.com/office/drawing/2016/5/9/chartex" xmlns:cx4="http://schemas.microsoft.com/office/drawing/2016/5/10/chartex" xmlns:cx5="http://schemas.microsoft.com/office/drawing/2016/5/11/chartex" xmlns:cx6="http://schemas.microsoft.com/office/drawing/2016/5/12/chartex" xmlns:cx7="http://schemas.microsoft.com/office/drawing/2016/5/13/chartex" xmlns:cx8="http://schemas.microsoft.com/office/drawing/2016/5/14/chartex" xmlns:mc="http://schemas.openxmlformats.org/markup-compatibility/2006" xmlns:aink="http://schemas.microsoft.com/office/drawing/2016/ink" xmlns:am3d="http://schemas.microsoft.com/office/drawing/2017/model3d" xmlns:o="urn:schemas-microsoft-com:office:office" xmlns:r="http://schemas.openxmlformats.org/officeDocument/2006/relationships" xmlns:m="http://schemas.openxmlformats.org/officeDocument/2006/math" xmlns:v="urn:schemas-microsoft-com:vml" xmlns:wp14="http://schemas.microsoft.com/office/word/2010/wordprocessingDrawing" xmlns:wp="http://schemas.openxmlformats.org/drawingml/2006/wordprocessingDrawing" xmlns:w10="urn:schemas-microsoft-com:office:word" xmlns:w="http://schemas.openxmlformats.org/wordprocessingml/2006/main" xmlns:w14="http://schemas.microsoft.com/office/word/2010/wordml" xmlns:w15="http://schemas.microsoft.com/office/word/2012/wordml" xmlns:w16cex="http://schemas.microsoft.com/office/word/2018/wordml/cex" xmlns:w16cid="http://schemas.microsoft.com/office/word/2016/wordml/cid" xmlns:w16="http://schemas.microsoft.com/office/word/2018/wordml" xmlns:w16sdtdh="http://schemas.microsoft.com/office/word/2020/wordml/sdtdatahash" xmlns:w16se="http://schemas.microsoft.com/office/word/2015/wordml/symex" xmlns:wpg="http://schemas.microsoft.com/office/word/2010/wordprocessingGroup" xmlns:wpi="http://schemas.microsoft.com/office/word/2010/wordprocessingInk" xmlns:wne="http://schemas.microsoft.com/office/word/2006/wordml" xmlns:wps="http://schemas.microsoft.com/office/word/2010/wordprocessingShape" mc:Ignorable="w14 w15 w16se w16cid w16 w16cex w16sdtdh wp14">
   <w:body>
     <w:p>
       <w:pPr>
@@ -64,7 +64,7 @@
           <w:sz w:val="44"/>
           <w:szCs w:val="44"/>
         </w:rPr>
-        <w:t xml:space="preserve">  </w:t>
+        <w:t xml:space="preserve"> </w:t>
       </w:r>
       <w:r>
         <w:rPr>
@@ -372,7 +372,7 @@
           <w:rFonts w:hint="eastAsia"/>
           <w:szCs w:val="28"/>
         </w:rPr>
-        <w:t>你明知我已經有了丈夫，還偏要送給我一對明珠。</w:t>
+        <w:t>你明明知道我已經有丈夫，卻還送給我一對明亮的珍珠。</w:t>
       </w:r>
     </w:p>
     <w:p>
@@ -388,7 +388,7 @@
           <w:rFonts w:hint="eastAsia"/>
           <w:szCs w:val="28"/>
         </w:rPr>
-        <w:t>我心中感激你情意纏綿，把明珠</w:t>
+        <w:t>我感念你情意深切、溫柔纏綿，便把這對明珠</w:t>
       </w:r>
       <w:proofErr w:type="gramStart"/>
       <w:r>
@@ -404,14 +404,7 @@
           <w:rFonts w:hint="eastAsia"/>
           <w:szCs w:val="28"/>
         </w:rPr>
-        <w:t>在我</w:t>
-      </w:r>
-      <w:r>
-        <w:rPr>
-          <w:rFonts w:hint="eastAsia"/>
-          <w:szCs w:val="28"/>
-        </w:rPr>
-        <w:t>的</w:t>
+        <w:t>在紅色</w:t>
       </w:r>
       <w:proofErr w:type="gramStart"/>
       <w:r>
@@ -419,7 +412,7 @@
           <w:rFonts w:hint="eastAsia"/>
           <w:szCs w:val="28"/>
         </w:rPr>
-        <w:t>紅羅短</w:t>
+        <w:t>羅衣上</w:t>
       </w:r>
       <w:proofErr w:type="gramEnd"/>
       <w:r>
@@ -427,7 +420,7 @@
           <w:rFonts w:hint="eastAsia"/>
           <w:szCs w:val="28"/>
         </w:rPr>
-        <w:t>衫。</w:t>
+        <w:t>。</w:t>
       </w:r>
     </w:p>
     <w:p>
@@ -443,7 +436,7 @@
           <w:rFonts w:hint="eastAsia"/>
           <w:szCs w:val="28"/>
         </w:rPr>
-        <w:t>我家的高樓就連著皇家的花園，我丈夫拿著</w:t>
+        <w:t>我家住在高樓之中，樓臺</w:t>
       </w:r>
       <w:proofErr w:type="gramStart"/>
       <w:r>
@@ -451,7 +444,23 @@
           <w:rFonts w:hint="eastAsia"/>
           <w:szCs w:val="28"/>
         </w:rPr>
-        <w:t>長戟在皇宮</w:t>
+        <w:t>與</w:t>
+      </w:r>
+      <w:r>
+        <w:rPr>
+          <w:rFonts w:hint="eastAsia"/>
+          <w:b/>
+          <w:bCs/>
+          <w:szCs w:val="28"/>
+        </w:rPr>
+        <w:t>園苑</w:t>
+      </w:r>
+      <w:r>
+        <w:rPr>
+          <w:rFonts w:hint="eastAsia"/>
+          <w:szCs w:val="28"/>
+        </w:rPr>
+        <w:t>相連</w:t>
       </w:r>
       <w:proofErr w:type="gramEnd"/>
       <w:r>
@@ -459,7 +468,7 @@
           <w:rFonts w:hint="eastAsia"/>
           <w:szCs w:val="28"/>
         </w:rPr>
-        <w:t>裡值班。</w:t>
+        <w:t>；</w:t>
       </w:r>
     </w:p>
     <w:p>
@@ -475,23 +484,7 @@
           <w:rFonts w:hint="eastAsia"/>
           <w:szCs w:val="28"/>
         </w:rPr>
-        <w:t>雖然知道你是真心</w:t>
-      </w:r>
-      <w:r>
-        <w:rPr>
-          <w:rFonts w:hint="eastAsia"/>
-          <w:b/>
-          <w:bCs/>
-          <w:szCs w:val="28"/>
-        </w:rPr>
-        <w:t>朗朗</w:t>
-      </w:r>
-      <w:r>
-        <w:rPr>
-          <w:rFonts w:hint="eastAsia"/>
-          <w:szCs w:val="28"/>
-        </w:rPr>
-        <w:t>無遮掩，但我已發誓與丈夫生死共患難。</w:t>
+        <w:t>我的丈夫在宮廷裡擔任侍衛，手持兵器，在明光殿中當值。</w:t>
       </w:r>
     </w:p>
     <w:p>
@@ -507,23 +500,55 @@
           <w:rFonts w:hint="eastAsia"/>
           <w:szCs w:val="28"/>
         </w:rPr>
-        <w:t>歸還你的雙明珠我兩眼淚</w:t>
-      </w:r>
-      <w:r>
-        <w:rPr>
-          <w:rFonts w:hint="eastAsia"/>
-          <w:b/>
-          <w:bCs/>
-          <w:szCs w:val="28"/>
-        </w:rPr>
-        <w:t>漣漣</w:t>
-      </w:r>
-      <w:r>
-        <w:rPr>
-          <w:rFonts w:hint="eastAsia"/>
-          <w:szCs w:val="28"/>
-        </w:rPr>
-        <w:t>，遺憾在我未嫁之前沒有遇到你。</w:t>
+        <w:t>我知道你的心意像日月般真誠光明，</w:t>
+      </w:r>
+    </w:p>
+    <w:p>
+      <w:pPr>
+        <w:spacing w:after="0" w:line="440" w:lineRule="exact"/>
+        <w:ind w:left="0" w:right="0" w:firstLine="0"/>
+        <w:rPr>
+          <w:szCs w:val="28"/>
+        </w:rPr>
+      </w:pPr>
+      <w:r>
+        <w:rPr>
+          <w:rFonts w:hint="eastAsia"/>
+          <w:szCs w:val="28"/>
+        </w:rPr>
+        <w:t>但我既已嫁人，便立下誓言，要與丈夫同生共死。</w:t>
+      </w:r>
+    </w:p>
+    <w:p>
+      <w:pPr>
+        <w:spacing w:after="0" w:line="440" w:lineRule="exact"/>
+        <w:ind w:left="0" w:right="0" w:firstLine="0"/>
+        <w:rPr>
+          <w:szCs w:val="28"/>
+        </w:rPr>
+      </w:pPr>
+      <w:r>
+        <w:rPr>
+          <w:rFonts w:hint="eastAsia"/>
+          <w:szCs w:val="28"/>
+        </w:rPr>
+        <w:t>如今把這對明珠歸還給你，眼淚成雙落下；</w:t>
+      </w:r>
+    </w:p>
+    <w:p>
+      <w:pPr>
+        <w:spacing w:after="0" w:line="440" w:lineRule="exact"/>
+        <w:ind w:left="0" w:right="0" w:firstLine="0"/>
+        <w:rPr>
+          <w:szCs w:val="28"/>
+        </w:rPr>
+      </w:pPr>
+      <w:r>
+        <w:rPr>
+          <w:rFonts w:hint="eastAsia"/>
+          <w:szCs w:val="28"/>
+        </w:rPr>
+        <w:t>只恨沒有在我還未出嫁時，就與你相遇。</w:t>
       </w:r>
     </w:p>
     <w:p>
@@ -553,7 +578,8 @@
           <w:numId w:val="17"/>
         </w:numPr>
         <w:spacing w:after="0" w:line="400" w:lineRule="exact"/>
-        <w:ind w:leftChars="0" w:right="0" w:hanging="482"/>
+        <w:ind w:leftChars="0" w:left="284" w:right="0" w:hanging="286"/>
+        <w:jc w:val="both"/>
         <w:rPr>
           <w:szCs w:val="28"/>
         </w:rPr>
@@ -664,7 +690,8 @@
           <w:numId w:val="17"/>
         </w:numPr>
         <w:spacing w:after="0" w:line="400" w:lineRule="exact"/>
-        <w:ind w:leftChars="0" w:right="0" w:hanging="482"/>
+        <w:ind w:leftChars="0" w:left="284" w:right="0" w:hanging="286"/>
+        <w:jc w:val="both"/>
         <w:rPr>
           <w:szCs w:val="28"/>
         </w:rPr>
@@ -685,7 +712,8 @@
           <w:numId w:val="17"/>
         </w:numPr>
         <w:spacing w:after="0" w:line="400" w:lineRule="exact"/>
-        <w:ind w:leftChars="0" w:right="0" w:hanging="482"/>
+        <w:ind w:leftChars="0" w:left="284" w:right="0" w:hanging="286"/>
+        <w:jc w:val="both"/>
         <w:rPr>
           <w:szCs w:val="28"/>
         </w:rPr>
@@ -706,7 +734,8 @@
           <w:numId w:val="17"/>
         </w:numPr>
         <w:spacing w:after="0" w:line="400" w:lineRule="exact"/>
-        <w:ind w:leftChars="0" w:right="0" w:hanging="482"/>
+        <w:ind w:leftChars="0" w:left="284" w:right="0" w:hanging="286"/>
+        <w:jc w:val="both"/>
         <w:rPr>
           <w:szCs w:val="28"/>
         </w:rPr>
@@ -792,16 +821,7 @@
           <w:sz w:val="16"/>
           <w:szCs w:val="16"/>
         </w:rPr>
-        <w:t>ㄠ</w:t>
-      </w:r>
-      <w:r>
-        <w:rPr>
-          <w:rFonts w:hint="eastAsia"/>
-          <w:color w:val="FF0000"/>
-          <w:sz w:val="16"/>
-          <w:szCs w:val="16"/>
-        </w:rPr>
-        <w:t>ˇ</w:t>
+        <w:t>ㄠˇ</w:t>
       </w:r>
       <w:proofErr w:type="gramEnd"/>
       <w:r>
@@ -824,28 +844,21 @@
         <w:pStyle w:val="a9"/>
         <w:numPr>
           <w:ilvl w:val="0"/>
-          <w:numId w:val="34"/>
+          <w:numId w:val="35"/>
         </w:numPr>
         <w:spacing w:after="0" w:line="400" w:lineRule="exact"/>
-        <w:ind w:leftChars="0" w:right="0" w:hanging="482"/>
-        <w:rPr>
-          <w:rFonts w:hint="eastAsia"/>
-          <w:szCs w:val="28"/>
-        </w:rPr>
-      </w:pPr>
-      <w:r>
-        <w:rPr>
-          <w:rFonts w:hint="eastAsia"/>
-          <w:szCs w:val="28"/>
-        </w:rPr>
-        <w:t>襖：</w:t>
-      </w:r>
-      <w:r>
-        <w:rPr>
-          <w:rFonts w:hint="eastAsia"/>
-          <w:szCs w:val="28"/>
-        </w:rPr>
-        <w:t>有襯裡，可禦寒的上衣。【例】棉襖、皮襖</w:t>
+        <w:ind w:leftChars="0" w:right="0"/>
+        <w:jc w:val="both"/>
+        <w:rPr>
+          <w:szCs w:val="28"/>
+        </w:rPr>
+      </w:pPr>
+      <w:r>
+        <w:rPr>
+          <w:rFonts w:hint="eastAsia"/>
+          <w:szCs w:val="28"/>
+        </w:rPr>
+        <w:t>襖：有襯裡，可禦寒的上衣。【例】棉襖、皮襖</w:t>
       </w:r>
     </w:p>
     <w:p>
@@ -856,7 +869,8 @@
           <w:numId w:val="17"/>
         </w:numPr>
         <w:spacing w:after="0" w:line="400" w:lineRule="exact"/>
-        <w:ind w:leftChars="0" w:right="0" w:hanging="482"/>
+        <w:ind w:leftChars="0" w:left="284" w:right="0" w:hanging="286"/>
+        <w:jc w:val="both"/>
         <w:rPr>
           <w:szCs w:val="28"/>
         </w:rPr>
@@ -890,16 +904,7 @@
           <w:sz w:val="16"/>
           <w:szCs w:val="16"/>
         </w:rPr>
-        <w:t>ㄩㄢ</w:t>
-      </w:r>
-      <w:r>
-        <w:rPr>
-          <w:rFonts w:hint="eastAsia"/>
-          <w:color w:val="FF0000"/>
-          <w:sz w:val="16"/>
-          <w:szCs w:val="16"/>
-        </w:rPr>
-        <w:t>ˋ</w:t>
+        <w:t>ㄩㄢˋ</w:t>
       </w:r>
       <w:proofErr w:type="gramEnd"/>
       <w:r>
@@ -941,7 +946,8 @@
           <w:numId w:val="17"/>
         </w:numPr>
         <w:spacing w:after="0" w:line="400" w:lineRule="exact"/>
-        <w:ind w:leftChars="0" w:right="0" w:hanging="482"/>
+        <w:ind w:leftChars="0" w:left="284" w:right="0" w:hanging="286"/>
+        <w:jc w:val="both"/>
         <w:rPr>
           <w:szCs w:val="28"/>
         </w:rPr>
@@ -977,7 +983,8 @@
           <w:numId w:val="17"/>
         </w:numPr>
         <w:spacing w:after="0" w:line="400" w:lineRule="exact"/>
-        <w:ind w:leftChars="0" w:right="0" w:hanging="482"/>
+        <w:ind w:leftChars="0" w:left="284" w:right="0" w:hanging="286"/>
+        <w:jc w:val="both"/>
         <w:rPr>
           <w:szCs w:val="28"/>
         </w:rPr>
@@ -998,7 +1005,8 @@
           <w:numId w:val="17"/>
         </w:numPr>
         <w:spacing w:after="0" w:line="400" w:lineRule="exact"/>
-        <w:ind w:leftChars="0" w:right="0" w:hanging="482"/>
+        <w:ind w:leftChars="0" w:left="284" w:right="0" w:hanging="286"/>
+        <w:jc w:val="both"/>
         <w:rPr>
           <w:szCs w:val="28"/>
         </w:rPr>
@@ -1035,6 +1043,7 @@
       <w:pPr>
         <w:spacing w:after="0" w:line="440" w:lineRule="exact"/>
         <w:ind w:left="0" w:right="0" w:firstLine="0"/>
+        <w:jc w:val="both"/>
         <w:rPr>
           <w:szCs w:val="28"/>
         </w:rPr>
@@ -1050,71 +1059,47 @@
         <w:rPr>
           <w:rFonts w:hint="eastAsia"/>
           <w:szCs w:val="28"/>
+        </w:rPr>
+        <w:t>李師道是當時掌握強大兵權的藩鎮首領，擔任平盧</w:t>
+      </w:r>
+      <w:proofErr w:type="gramStart"/>
+      <w:r>
+        <w:rPr>
+          <w:rFonts w:hint="eastAsia"/>
+          <w:szCs w:val="28"/>
+        </w:rPr>
+        <w:t>淄</w:t>
+      </w:r>
+      <w:proofErr w:type="gramEnd"/>
+      <w:r>
+        <w:rPr>
+          <w:rFonts w:hint="eastAsia"/>
+          <w:szCs w:val="28"/>
+        </w:rPr>
+        <w:t>青節度使，還兼有「</w:t>
+      </w:r>
+      <w:proofErr w:type="gramStart"/>
+      <w:r>
+        <w:rPr>
+          <w:rFonts w:hint="eastAsia"/>
+          <w:szCs w:val="28"/>
+        </w:rPr>
+        <w:t>檢校司空</w:t>
+      </w:r>
+      <w:proofErr w:type="gramEnd"/>
+      <w:r>
+        <w:rPr>
+          <w:rFonts w:hint="eastAsia"/>
+          <w:szCs w:val="28"/>
+        </w:rPr>
+        <w:t>」、「同中書門下平章事」等顯赫官銜。到了</w:t>
+      </w:r>
+      <w:r>
+        <w:rPr>
+          <w:rFonts w:hint="eastAsia"/>
+          <w:szCs w:val="28"/>
           <w:u w:val="single"/>
         </w:rPr>
-        <w:t>李師道</w:t>
-      </w:r>
-      <w:r>
-        <w:rPr>
-          <w:rFonts w:hint="eastAsia"/>
-          <w:szCs w:val="28"/>
-        </w:rPr>
-        <w:t>是當時藩鎮之</w:t>
-      </w:r>
-      <w:proofErr w:type="gramStart"/>
-      <w:r>
-        <w:rPr>
-          <w:rFonts w:hint="eastAsia"/>
-          <w:szCs w:val="28"/>
-        </w:rPr>
-        <w:t>一</w:t>
-      </w:r>
-      <w:proofErr w:type="gramEnd"/>
-      <w:r>
-        <w:rPr>
-          <w:rFonts w:hint="eastAsia"/>
-          <w:szCs w:val="28"/>
-        </w:rPr>
-        <w:t>的平盧</w:t>
-      </w:r>
-      <w:proofErr w:type="gramStart"/>
-      <w:r>
-        <w:rPr>
-          <w:rFonts w:hint="eastAsia"/>
-          <w:szCs w:val="28"/>
-        </w:rPr>
-        <w:t>淄</w:t>
-      </w:r>
-      <w:proofErr w:type="gramEnd"/>
-      <w:r>
-        <w:rPr>
-          <w:rFonts w:hint="eastAsia"/>
-          <w:szCs w:val="28"/>
-        </w:rPr>
-        <w:t>青節度使，又冠以</w:t>
-      </w:r>
-      <w:proofErr w:type="gramStart"/>
-      <w:r>
-        <w:rPr>
-          <w:rFonts w:hint="eastAsia"/>
-          <w:szCs w:val="28"/>
-        </w:rPr>
-        <w:t>檢校司空</w:t>
-      </w:r>
-      <w:proofErr w:type="gramEnd"/>
-      <w:r>
-        <w:rPr>
-          <w:rFonts w:hint="eastAsia"/>
-          <w:szCs w:val="28"/>
-        </w:rPr>
-        <w:t>、同中書門下平章事的頭銜。</w:t>
-      </w:r>
-      <w:r>
-        <w:rPr>
-          <w:rFonts w:hint="eastAsia"/>
-          <w:szCs w:val="28"/>
-          <w:u w:val="single"/>
-        </w:rPr>
         <w:t>中唐</w:t>
       </w:r>
       <w:r>
@@ -1122,7 +1107,7 @@
           <w:rFonts w:hint="eastAsia"/>
           <w:szCs w:val="28"/>
         </w:rPr>
-        <w:t>以後，</w:t>
+        <w:t>時期，地方</w:t>
       </w:r>
       <w:r>
         <w:rPr>
@@ -1131,14 +1116,47 @@
           <w:bCs/>
           <w:szCs w:val="28"/>
         </w:rPr>
-        <w:t>藩鎮割據</w:t>
-      </w:r>
-      <w:r>
-        <w:rPr>
-          <w:rFonts w:hint="eastAsia"/>
-          <w:szCs w:val="28"/>
-        </w:rPr>
-        <w:t>，用各種手段，勾結、拉攏文人和中央官吏。</w:t>
+        <w:t>藩鎮</w:t>
+      </w:r>
+      <w:r>
+        <w:rPr>
+          <w:rFonts w:hint="eastAsia"/>
+          <w:szCs w:val="28"/>
+        </w:rPr>
+        <w:t>勢力坐大，各自</w:t>
+      </w:r>
+      <w:r>
+        <w:rPr>
+          <w:rFonts w:hint="eastAsia"/>
+          <w:b/>
+          <w:bCs/>
+          <w:szCs w:val="28"/>
+        </w:rPr>
+        <w:t>盤踞</w:t>
+      </w:r>
+      <w:r>
+        <w:rPr>
+          <w:rFonts w:hint="eastAsia"/>
+          <w:szCs w:val="28"/>
+        </w:rPr>
+        <w:t>一方，甚至與中央對抗，為了鞏固勢力，常以拉攏、收買文人和朝廷官員的方式擴張影響力。</w:t>
+      </w:r>
+    </w:p>
+    <w:p>
+      <w:pPr>
+        <w:spacing w:after="0" w:line="440" w:lineRule="exact"/>
+        <w:ind w:left="0" w:right="0" w:firstLine="0"/>
+        <w:jc w:val="both"/>
+        <w:rPr>
+          <w:szCs w:val="28"/>
+        </w:rPr>
+      </w:pPr>
+      <w:r>
+        <w:rPr>
+          <w:rFonts w:hint="eastAsia"/>
+          <w:szCs w:val="28"/>
+        </w:rPr>
+        <w:t xml:space="preserve">　　</w:t>
       </w:r>
       <w:proofErr w:type="gramStart"/>
       <w:r>
@@ -1163,30 +1181,14 @@
           <w:szCs w:val="28"/>
           <w:u w:val="single"/>
         </w:rPr>
-        <w:t>韓</w:t>
-      </w:r>
-      <w:r>
-        <w:rPr>
-          <w:rFonts w:hint="eastAsia"/>
-          <w:szCs w:val="28"/>
-        </w:rPr>
-        <w:t>門大弟子，他的主張維護國家統一、反對藩鎮割據分裂的立場</w:t>
-      </w:r>
-      <w:proofErr w:type="gramStart"/>
-      <w:r>
-        <w:rPr>
-          <w:rFonts w:hint="eastAsia"/>
-          <w:szCs w:val="28"/>
-        </w:rPr>
-        <w:t>一如其師</w:t>
-      </w:r>
-      <w:proofErr w:type="gramEnd"/>
-      <w:r>
-        <w:rPr>
-          <w:rFonts w:hint="eastAsia"/>
-          <w:szCs w:val="28"/>
-        </w:rPr>
-        <w:t>。這首詩便是一首為拒絕</w:t>
+        <w:t>韓愈</w:t>
+      </w:r>
+      <w:r>
+        <w:rPr>
+          <w:rFonts w:hint="eastAsia"/>
+          <w:szCs w:val="28"/>
+        </w:rPr>
+        <w:t>門下的重要弟子，思想上承襲老師維護國家統一、反對藩鎮割據的立場，因此面對</w:t>
       </w:r>
       <w:r>
         <w:rPr>
@@ -1201,7 +1203,31 @@
           <w:rFonts w:hint="eastAsia"/>
           <w:szCs w:val="28"/>
         </w:rPr>
-        <w:t>的收買而寫的名作。</w:t>
+        <w:t>的</w:t>
+      </w:r>
+      <w:r>
+        <w:rPr>
+          <w:rFonts w:hint="eastAsia"/>
+          <w:b/>
+          <w:bCs/>
+          <w:szCs w:val="28"/>
+        </w:rPr>
+        <w:t>籠絡</w:t>
+      </w:r>
+      <w:r>
+        <w:rPr>
+          <w:rFonts w:hint="eastAsia"/>
+          <w:szCs w:val="28"/>
+        </w:rPr>
+        <w:t>與收買，他堅決拒絕，不為所動。這首詩正是在這樣</w:t>
+      </w:r>
+      <w:r>
+        <w:rPr>
+          <w:rFonts w:hint="eastAsia"/>
+          <w:szCs w:val="28"/>
+        </w:rPr>
+        <w:lastRenderedPageBreak/>
+        <w:t>的背景下寫成的，表達了他守節自持、拒絕依附權勢的態度，也展現了他堅持政治原則的氣節。</w:t>
       </w:r>
     </w:p>
     <w:p>
@@ -1236,6 +1262,7 @@
       <w:pPr>
         <w:spacing w:after="0" w:line="440" w:lineRule="exact"/>
         <w:ind w:left="-6" w:right="0" w:hanging="11"/>
+        <w:jc w:val="both"/>
         <w:rPr>
           <w:szCs w:val="28"/>
         </w:rPr>
@@ -1252,8 +1279,30 @@
         <w:rPr>
           <w:rFonts w:hint="eastAsia"/>
           <w:szCs w:val="28"/>
-        </w:rPr>
-        <w:t>此詩通篇</w:t>
+          <w:u w:val="single"/>
+        </w:rPr>
+        <w:t>張籍</w:t>
+      </w:r>
+      <w:r>
+        <w:rPr>
+          <w:rFonts w:hint="eastAsia"/>
+          <w:szCs w:val="28"/>
+        </w:rPr>
+        <w:t>《</w:t>
+      </w:r>
+      <w:r>
+        <w:rPr>
+          <w:rFonts w:hint="eastAsia"/>
+          <w:szCs w:val="28"/>
+        </w:rPr>
+        <w:t>節婦吟·寄東平李司空師道</w:t>
+      </w:r>
+      <w:r>
+        <w:rPr>
+          <w:rFonts w:hint="eastAsia"/>
+          <w:szCs w:val="28"/>
+        </w:rPr>
+        <w:t>》</w:t>
       </w:r>
       <w:proofErr w:type="gramEnd"/>
       <w:r>
@@ -1261,9 +1310,53 @@
           <w:rFonts w:hint="eastAsia"/>
           <w:szCs w:val="28"/>
         </w:rPr>
-        <w:t>運用</w:t>
-      </w:r>
-      <w:bookmarkStart w:id="2" w:name="_Hlk159783554"/>
+        <w:t>是一首以女子口吻寫成的抒情詩，表面寫男女情事，實則寄寓深意。題為「</w:t>
+      </w:r>
+      <w:proofErr w:type="gramStart"/>
+      <w:r>
+        <w:rPr>
+          <w:rFonts w:hint="eastAsia"/>
+          <w:szCs w:val="28"/>
+        </w:rPr>
+        <w:t>節婦吟</w:t>
+      </w:r>
+      <w:proofErr w:type="gramEnd"/>
+      <w:r>
+        <w:rPr>
+          <w:rFonts w:hint="eastAsia"/>
+          <w:szCs w:val="28"/>
+        </w:rPr>
+        <w:t>」，「節婦」象徵堅守貞節、不移其志的女子</w:t>
+      </w:r>
+      <w:r>
+        <w:rPr>
+          <w:szCs w:val="28"/>
+        </w:rPr>
+        <w:br/>
+      </w:r>
+      <w:r>
+        <w:rPr>
+          <w:rFonts w:hint="eastAsia"/>
+          <w:szCs w:val="28"/>
+        </w:rPr>
+        <w:t>，詩中透過婉轉細膩的語言，</w:t>
+      </w:r>
+      <w:proofErr w:type="gramStart"/>
+      <w:r>
+        <w:rPr>
+          <w:rFonts w:hint="eastAsia"/>
+          <w:szCs w:val="28"/>
+        </w:rPr>
+        <w:t>展現情與義</w:t>
+      </w:r>
+      <w:proofErr w:type="gramEnd"/>
+      <w:r>
+        <w:rPr>
+          <w:rFonts w:hint="eastAsia"/>
+          <w:szCs w:val="28"/>
+        </w:rPr>
+        <w:t>的衝突與</w:t>
+      </w:r>
       <w:r>
         <w:rPr>
           <w:rFonts w:hint="eastAsia"/>
@@ -1271,21 +1364,21 @@
           <w:bCs/>
           <w:szCs w:val="28"/>
         </w:rPr>
-        <w:t>比興</w:t>
-      </w:r>
-      <w:bookmarkEnd w:id="2"/>
-      <w:r>
-        <w:rPr>
-          <w:rFonts w:hint="eastAsia"/>
-          <w:szCs w:val="28"/>
-        </w:rPr>
-        <w:t>手法，委婉地表明自己的態度。單看表面完全是一首抒發男女情事之言情詩，骨子裡卻是一首政治抒情詩，題為《節婦吟》，即用以明志。</w:t>
+        <w:t>抉擇</w:t>
+      </w:r>
+      <w:r>
+        <w:rPr>
+          <w:rFonts w:hint="eastAsia"/>
+          <w:szCs w:val="28"/>
+        </w:rPr>
+        <w:t>。</w:t>
       </w:r>
     </w:p>
     <w:p>
       <w:pPr>
         <w:spacing w:after="0" w:line="440" w:lineRule="exact"/>
         <w:ind w:left="-6" w:right="0" w:hanging="11"/>
+        <w:jc w:val="both"/>
         <w:rPr>
           <w:szCs w:val="28"/>
         </w:rPr>
@@ -1297,28 +1390,13 @@
         </w:rPr>
         <w:t xml:space="preserve">　　</w:t>
       </w:r>
-      <w:r>
-        <w:rPr>
-          <w:rFonts w:hint="eastAsia"/>
-          <w:szCs w:val="28"/>
-        </w:rPr>
-        <w:t>此</w:t>
-      </w:r>
       <w:proofErr w:type="gramStart"/>
       <w:r>
         <w:rPr>
           <w:rFonts w:hint="eastAsia"/>
           <w:szCs w:val="28"/>
         </w:rPr>
-        <w:t>詩似從</w:t>
-      </w:r>
-      <w:r>
-        <w:rPr>
-          <w:rFonts w:hint="eastAsia"/>
-          <w:szCs w:val="28"/>
-          <w:u w:val="single"/>
-        </w:rPr>
-        <w:t>漢</w:t>
+        <w:t>全詩開頭</w:t>
       </w:r>
       <w:proofErr w:type="gramEnd"/>
       <w:r>
@@ -1326,31 +1404,143 @@
           <w:rFonts w:hint="eastAsia"/>
           <w:szCs w:val="28"/>
         </w:rPr>
-        <w:t>樂府《陌上桑》、《羽林郎》脫胎而來，但較之前者更委婉含蓄。</w:t>
+        <w:t>「</w:t>
+      </w:r>
+      <w:proofErr w:type="gramStart"/>
+      <w:r>
+        <w:rPr>
+          <w:rFonts w:hint="eastAsia"/>
+          <w:szCs w:val="28"/>
+        </w:rPr>
+        <w:t>君知妾有</w:t>
+      </w:r>
+      <w:proofErr w:type="gramEnd"/>
+      <w:r>
+        <w:rPr>
+          <w:rFonts w:hint="eastAsia"/>
+          <w:szCs w:val="28"/>
+        </w:rPr>
+        <w:t>夫，</w:t>
+      </w:r>
+      <w:proofErr w:type="gramStart"/>
+      <w:r>
+        <w:rPr>
+          <w:rFonts w:hint="eastAsia"/>
+          <w:szCs w:val="28"/>
+        </w:rPr>
+        <w:t>贈妾雙明珠</w:t>
+      </w:r>
+      <w:proofErr w:type="gramEnd"/>
+      <w:r>
+        <w:rPr>
+          <w:rFonts w:hint="eastAsia"/>
+          <w:szCs w:val="28"/>
+        </w:rPr>
+        <w:t>」，以直接敘述點明情境：對方明知她已有丈夫，</w:t>
+      </w:r>
+      <w:proofErr w:type="gramStart"/>
+      <w:r>
+        <w:rPr>
+          <w:rFonts w:hint="eastAsia"/>
+          <w:szCs w:val="28"/>
+        </w:rPr>
+        <w:t>仍贈以</w:t>
+      </w:r>
+      <w:proofErr w:type="gramEnd"/>
+      <w:r>
+        <w:rPr>
+          <w:rFonts w:hint="eastAsia"/>
+          <w:szCs w:val="28"/>
+        </w:rPr>
+        <w:t>珍珠示愛。這裡的「雙明珠」象徵珍貴情意，也暗示愛情的純潔與光明。女子並未立即拒絕，而是「</w:t>
+      </w:r>
+      <w:proofErr w:type="gramStart"/>
+      <w:r>
+        <w:rPr>
+          <w:rFonts w:hint="eastAsia"/>
+          <w:szCs w:val="28"/>
+        </w:rPr>
+        <w:t>感君纏綿</w:t>
+      </w:r>
+      <w:proofErr w:type="gramEnd"/>
+      <w:r>
+        <w:rPr>
+          <w:rFonts w:hint="eastAsia"/>
+          <w:szCs w:val="28"/>
+        </w:rPr>
+        <w:t>意，</w:t>
+      </w:r>
+      <w:proofErr w:type="gramStart"/>
+      <w:r>
+        <w:rPr>
+          <w:rFonts w:hint="eastAsia"/>
+          <w:szCs w:val="28"/>
+        </w:rPr>
+        <w:t>繫</w:t>
+      </w:r>
+      <w:proofErr w:type="gramEnd"/>
+      <w:r>
+        <w:rPr>
+          <w:rFonts w:hint="eastAsia"/>
+          <w:szCs w:val="28"/>
+        </w:rPr>
+        <w:t>在紅羅</w:t>
+      </w:r>
+      <w:proofErr w:type="gramStart"/>
+      <w:r>
+        <w:rPr>
+          <w:rFonts w:hint="eastAsia"/>
+          <w:szCs w:val="28"/>
+        </w:rPr>
+        <w:t>襦</w:t>
+      </w:r>
+      <w:proofErr w:type="gramEnd"/>
+      <w:r>
+        <w:rPr>
+          <w:rFonts w:hint="eastAsia"/>
+          <w:szCs w:val="28"/>
+        </w:rPr>
+        <w:t>」，寫她一度感動，甚至將珍珠</w:t>
+      </w:r>
+      <w:proofErr w:type="gramStart"/>
+      <w:r>
+        <w:rPr>
+          <w:rFonts w:hint="eastAsia"/>
+          <w:szCs w:val="28"/>
+        </w:rPr>
+        <w:t>繫於衣上</w:t>
+      </w:r>
+      <w:proofErr w:type="gramEnd"/>
+      <w:r>
+        <w:rPr>
+          <w:rFonts w:hint="eastAsia"/>
+          <w:szCs w:val="28"/>
+        </w:rPr>
+        <w:t>，顯示她並非冷酷無情，而是真誠面對情感。這一層鋪陳，使人物形象更為真實動人。</w:t>
       </w:r>
     </w:p>
     <w:p>
       <w:pPr>
         <w:spacing w:after="0" w:line="440" w:lineRule="exact"/>
         <w:ind w:left="-6" w:right="0" w:hanging="11"/>
-        <w:rPr>
-          <w:szCs w:val="28"/>
-        </w:rPr>
-      </w:pPr>
-      <w:r>
-        <w:rPr>
-          <w:rFonts w:hint="eastAsia"/>
-          <w:szCs w:val="28"/>
-        </w:rPr>
-        <w:lastRenderedPageBreak/>
-        <w:t xml:space="preserve">    </w:t>
-      </w:r>
-      <w:r>
-        <w:rPr>
-          <w:rFonts w:hint="eastAsia"/>
-          <w:szCs w:val="28"/>
-        </w:rPr>
-        <w:t>首二句說：這位既明知我是有夫之婦，還要對我用情，此</w:t>
+        <w:jc w:val="both"/>
+        <w:rPr>
+          <w:szCs w:val="28"/>
+        </w:rPr>
+      </w:pPr>
+      <w:r>
+        <w:rPr>
+          <w:rFonts w:hint="eastAsia"/>
+          <w:szCs w:val="28"/>
+        </w:rPr>
+        <w:t xml:space="preserve">　　</w:t>
+      </w:r>
+      <w:r>
+        <w:rPr>
+          <w:rFonts w:hint="eastAsia"/>
+          <w:szCs w:val="28"/>
+        </w:rPr>
+        <w:t>接著筆鋒一轉，寫到「</w:t>
       </w:r>
       <w:proofErr w:type="gramStart"/>
       <w:r>
@@ -1358,7 +1548,39 @@
           <w:rFonts w:hint="eastAsia"/>
           <w:szCs w:val="28"/>
         </w:rPr>
-        <w:t>君非守</w:t>
+        <w:t>妾家高樓連苑起</w:t>
+      </w:r>
+      <w:proofErr w:type="gramEnd"/>
+      <w:r>
+        <w:rPr>
+          <w:rFonts w:hint="eastAsia"/>
+          <w:szCs w:val="28"/>
+        </w:rPr>
+        <w:t>，良人</w:t>
+      </w:r>
+      <w:proofErr w:type="gramStart"/>
+      <w:r>
+        <w:rPr>
+          <w:rFonts w:hint="eastAsia"/>
+          <w:szCs w:val="28"/>
+        </w:rPr>
+        <w:t>執戟明光</w:t>
+      </w:r>
+      <w:proofErr w:type="gramEnd"/>
+      <w:r>
+        <w:rPr>
+          <w:rFonts w:hint="eastAsia"/>
+          <w:szCs w:val="28"/>
+        </w:rPr>
+        <w:t>裡」，描繪丈夫身分與家庭背景。</w:t>
+      </w:r>
+      <w:proofErr w:type="gramStart"/>
+      <w:r>
+        <w:rPr>
+          <w:rFonts w:hint="eastAsia"/>
+          <w:szCs w:val="28"/>
+        </w:rPr>
+        <w:t>高樓連苑象徵</w:t>
       </w:r>
       <w:proofErr w:type="gramEnd"/>
       <w:r>
@@ -1368,14 +1590,118 @@
           <w:bCs/>
           <w:szCs w:val="28"/>
         </w:rPr>
-        <w:t>禮法</w:t>
-      </w:r>
-      <w:r>
-        <w:rPr>
-          <w:rFonts w:hint="eastAsia"/>
-          <w:szCs w:val="28"/>
-        </w:rPr>
-        <w:t>之士甚明，語氣中帶</w:t>
+        <w:t>家世顯赫</w:t>
+      </w:r>
+      <w:r>
+        <w:rPr>
+          <w:rFonts w:hint="eastAsia"/>
+          <w:szCs w:val="28"/>
+        </w:rPr>
+        <w:t>，丈夫在宮廷中執戟守衛，既有地位也具責任。此處不僅交代身世，更強調婚姻的正當與穩固。隨後「知君用心如日月，</w:t>
+      </w:r>
+      <w:proofErr w:type="gramStart"/>
+      <w:r>
+        <w:rPr>
+          <w:rFonts w:hint="eastAsia"/>
+          <w:szCs w:val="28"/>
+        </w:rPr>
+        <w:t>事夫誓擬同</w:t>
+      </w:r>
+      <w:proofErr w:type="gramEnd"/>
+      <w:r>
+        <w:rPr>
+          <w:rFonts w:hint="eastAsia"/>
+          <w:szCs w:val="28"/>
+        </w:rPr>
+        <w:t>生死」，將情感推向高潮。女子承認對方情意真誠光明，但她已立誓與丈夫同生共死，</w:t>
+      </w:r>
+      <w:proofErr w:type="gramStart"/>
+      <w:r>
+        <w:rPr>
+          <w:rFonts w:hint="eastAsia"/>
+          <w:szCs w:val="28"/>
+        </w:rPr>
+        <w:t>情與義</w:t>
+      </w:r>
+      <w:proofErr w:type="gramEnd"/>
+      <w:r>
+        <w:rPr>
+          <w:rFonts w:hint="eastAsia"/>
+          <w:szCs w:val="28"/>
+        </w:rPr>
+        <w:t>在此形成強烈對比，</w:t>
+      </w:r>
+      <w:proofErr w:type="gramStart"/>
+      <w:r>
+        <w:rPr>
+          <w:rFonts w:hint="eastAsia"/>
+          <w:szCs w:val="28"/>
+        </w:rPr>
+        <w:t>凸</w:t>
+      </w:r>
+      <w:proofErr w:type="gramEnd"/>
+      <w:r>
+        <w:rPr>
+          <w:rFonts w:hint="eastAsia"/>
+          <w:szCs w:val="28"/>
+        </w:rPr>
+        <w:t>顯她內心的掙扎與堅決。</w:t>
+      </w:r>
+    </w:p>
+    <w:p>
+      <w:pPr>
+        <w:spacing w:after="0" w:line="440" w:lineRule="exact"/>
+        <w:ind w:left="-6" w:right="0" w:hanging="11"/>
+        <w:jc w:val="both"/>
+        <w:rPr>
+          <w:szCs w:val="28"/>
+        </w:rPr>
+      </w:pPr>
+      <w:r>
+        <w:rPr>
+          <w:rFonts w:hint="eastAsia"/>
+          <w:szCs w:val="28"/>
+        </w:rPr>
+        <w:t xml:space="preserve">　　</w:t>
+      </w:r>
+      <w:r>
+        <w:rPr>
+          <w:rFonts w:hint="eastAsia"/>
+          <w:szCs w:val="28"/>
+        </w:rPr>
+        <w:t>結尾「還君明珠</w:t>
+      </w:r>
+      <w:proofErr w:type="gramStart"/>
+      <w:r>
+        <w:rPr>
+          <w:rFonts w:hint="eastAsia"/>
+          <w:szCs w:val="28"/>
+        </w:rPr>
+        <w:t>雙淚垂，恨不</w:t>
+      </w:r>
+      <w:proofErr w:type="gramEnd"/>
+      <w:r>
+        <w:rPr>
+          <w:rFonts w:hint="eastAsia"/>
+          <w:szCs w:val="28"/>
+        </w:rPr>
+        <w:t>相逢未嫁時」尤為動人。她含淚歸還明珠，既表明拒絕，也流露遺憾。這份「</w:t>
+      </w:r>
+      <w:proofErr w:type="gramStart"/>
+      <w:r>
+        <w:rPr>
+          <w:rFonts w:hint="eastAsia"/>
+          <w:szCs w:val="28"/>
+        </w:rPr>
+        <w:t>恨不相逢</w:t>
+      </w:r>
+      <w:proofErr w:type="gramEnd"/>
+      <w:r>
+        <w:rPr>
+          <w:rFonts w:hint="eastAsia"/>
+          <w:szCs w:val="28"/>
+        </w:rPr>
+        <w:t>未嫁時」並非動搖節操，而是人之常情的感慨。正因有情，拒絕才更顯可貴；正因有淚，</w:t>
       </w:r>
       <w:r>
         <w:rPr>
@@ -1384,124 +1710,21 @@
           <w:bCs/>
           <w:szCs w:val="28"/>
         </w:rPr>
-        <w:t>微辭</w:t>
-      </w:r>
-      <w:r>
-        <w:rPr>
-          <w:rFonts w:hint="eastAsia"/>
-          <w:szCs w:val="28"/>
-        </w:rPr>
-        <w:t>，含有譴責之意。這裡的</w:t>
-      </w:r>
-      <w:r>
-        <w:rPr>
-          <w:rFonts w:hint="eastAsia"/>
-          <w:szCs w:val="28"/>
-        </w:rPr>
-        <w:t>「</w:t>
-      </w:r>
-      <w:r>
-        <w:rPr>
-          <w:rFonts w:hint="eastAsia"/>
-          <w:szCs w:val="28"/>
-        </w:rPr>
-        <w:t>君</w:t>
-      </w:r>
-      <w:r>
-        <w:rPr>
-          <w:rFonts w:hint="eastAsia"/>
-          <w:szCs w:val="28"/>
-        </w:rPr>
-        <w:t>」</w:t>
-      </w:r>
-      <w:r>
-        <w:rPr>
-          <w:rFonts w:hint="eastAsia"/>
-          <w:szCs w:val="28"/>
-        </w:rPr>
-        <w:t>，</w:t>
-      </w:r>
-      <w:proofErr w:type="gramStart"/>
-      <w:r>
-        <w:rPr>
-          <w:rFonts w:hint="eastAsia"/>
-          <w:szCs w:val="28"/>
-        </w:rPr>
-        <w:t>喻指藩鎮</w:t>
-      </w:r>
-      <w:proofErr w:type="gramEnd"/>
-      <w:r>
-        <w:rPr>
-          <w:rFonts w:hint="eastAsia"/>
-          <w:szCs w:val="28"/>
-          <w:u w:val="single"/>
-        </w:rPr>
-        <w:t>李師道</w:t>
-      </w:r>
-      <w:r>
-        <w:rPr>
-          <w:rFonts w:hint="eastAsia"/>
-          <w:szCs w:val="28"/>
-        </w:rPr>
-        <w:t>，</w:t>
-      </w:r>
-      <w:r>
-        <w:rPr>
-          <w:rFonts w:hint="eastAsia"/>
-          <w:szCs w:val="28"/>
-        </w:rPr>
-        <w:t>「</w:t>
-      </w:r>
-      <w:r>
-        <w:rPr>
-          <w:rFonts w:hint="eastAsia"/>
-          <w:szCs w:val="28"/>
-        </w:rPr>
-        <w:t>妾</w:t>
-      </w:r>
-      <w:r>
-        <w:rPr>
-          <w:rFonts w:hint="eastAsia"/>
-          <w:szCs w:val="28"/>
-        </w:rPr>
-        <w:t>」</w:t>
-      </w:r>
-      <w:r>
-        <w:rPr>
-          <w:rFonts w:hint="eastAsia"/>
-          <w:szCs w:val="28"/>
-        </w:rPr>
-        <w:t>是自比，直接指出</w:t>
-      </w:r>
-      <w:r>
-        <w:rPr>
-          <w:rFonts w:hint="eastAsia"/>
-          <w:szCs w:val="28"/>
-          <w:u w:val="single"/>
-        </w:rPr>
-        <w:t>師道</w:t>
-      </w:r>
-      <w:r>
-        <w:rPr>
-          <w:rFonts w:hint="eastAsia"/>
-          <w:szCs w:val="28"/>
-        </w:rPr>
-        <w:t>的別有用心。</w:t>
+        <w:t>節義</w:t>
+      </w:r>
+      <w:r>
+        <w:rPr>
+          <w:rFonts w:hint="eastAsia"/>
+          <w:szCs w:val="28"/>
+        </w:rPr>
+        <w:t>才更顯真實。詩人在含蓄婉轉中寫出深層情感，使節婦形象既高潔又富人性。</w:t>
       </w:r>
     </w:p>
     <w:p>
       <w:pPr>
-        <w:spacing w:after="0" w:line="380" w:lineRule="exact"/>
-        <w:ind w:left="-6" w:right="0" w:hanging="11"/>
-        <w:rPr>
-          <w:szCs w:val="28"/>
-        </w:rPr>
-      </w:pPr>
-    </w:p>
-    <w:p>
-      <w:pPr>
         <w:spacing w:after="0" w:line="440" w:lineRule="exact"/>
         <w:ind w:left="-6" w:right="0" w:hanging="11"/>
+        <w:jc w:val="both"/>
         <w:rPr>
           <w:szCs w:val="28"/>
         </w:rPr>
@@ -1518,7 +1741,22 @@
           <w:rFonts w:hint="eastAsia"/>
           <w:szCs w:val="28"/>
         </w:rPr>
-        <w:t>接下去詩句一轉，說道：我雖知君不守禮法，然而又為你情意所感，忍不住</w:t>
+        <w:t>整體而言，此詩語言淺近自然，情感真摯含蓄，透過女子的內心獨白，呈現</w:t>
+      </w:r>
+      <w:r>
+        <w:rPr>
+          <w:rFonts w:hint="eastAsia"/>
+          <w:szCs w:val="28"/>
+          <w:u w:val="single"/>
+        </w:rPr>
+        <w:t>唐代</w:t>
+      </w:r>
+      <w:r>
+        <w:rPr>
+          <w:rFonts w:hint="eastAsia"/>
+          <w:szCs w:val="28"/>
+        </w:rPr>
+        <w:t>社會對貞節的重視，同時也細膩描寫人情的微妙與複雜。</w:t>
       </w:r>
       <w:proofErr w:type="gramStart"/>
       <w:r>
@@ -1526,327 +1764,7 @@
           <w:rFonts w:hint="eastAsia"/>
           <w:szCs w:val="28"/>
         </w:rPr>
-        <w:t>親自把君所</w:t>
-      </w:r>
-      <w:proofErr w:type="gramEnd"/>
-      <w:r>
-        <w:rPr>
-          <w:rFonts w:hint="eastAsia"/>
-          <w:szCs w:val="28"/>
-        </w:rPr>
-        <w:t>贈之明珠</w:t>
-      </w:r>
-      <w:proofErr w:type="gramStart"/>
-      <w:r>
-        <w:rPr>
-          <w:rFonts w:hint="eastAsia"/>
-          <w:szCs w:val="28"/>
-        </w:rPr>
-        <w:t>繫</w:t>
-      </w:r>
-      <w:proofErr w:type="gramEnd"/>
-      <w:r>
-        <w:rPr>
-          <w:rFonts w:hint="eastAsia"/>
-          <w:szCs w:val="28"/>
-        </w:rPr>
-        <w:t>在紅羅</w:t>
-      </w:r>
-      <w:proofErr w:type="gramStart"/>
-      <w:r>
-        <w:rPr>
-          <w:rFonts w:hint="eastAsia"/>
-          <w:szCs w:val="28"/>
-        </w:rPr>
-        <w:t>襦</w:t>
-      </w:r>
-      <w:proofErr w:type="gramEnd"/>
-      <w:r>
-        <w:rPr>
-          <w:rFonts w:hint="eastAsia"/>
-          <w:szCs w:val="28"/>
-        </w:rPr>
-        <w:t>上。表面看，</w:t>
-      </w:r>
-      <w:proofErr w:type="gramStart"/>
-      <w:r>
-        <w:rPr>
-          <w:rFonts w:hint="eastAsia"/>
-          <w:szCs w:val="28"/>
-        </w:rPr>
-        <w:t>是感</w:t>
-      </w:r>
-      <w:r>
-        <w:rPr>
-          <w:rFonts w:hint="eastAsia"/>
-          <w:szCs w:val="28"/>
-          <w:u w:val="single"/>
-        </w:rPr>
-        <w:t>師道</w:t>
-      </w:r>
-      <w:proofErr w:type="gramEnd"/>
-      <w:r>
-        <w:rPr>
-          <w:rFonts w:hint="eastAsia"/>
-          <w:szCs w:val="28"/>
-        </w:rPr>
-        <w:t>的知己；如果深一層看，話中有文章。</w:t>
-      </w:r>
-    </w:p>
-    <w:p>
-      <w:pPr>
-        <w:spacing w:after="0" w:line="440" w:lineRule="exact"/>
-        <w:ind w:left="-6" w:right="0" w:hanging="11"/>
-        <w:rPr>
-          <w:szCs w:val="28"/>
-        </w:rPr>
-      </w:pPr>
-      <w:r>
-        <w:rPr>
-          <w:rFonts w:hint="eastAsia"/>
-          <w:szCs w:val="28"/>
-        </w:rPr>
-        <w:t xml:space="preserve">　　</w:t>
-      </w:r>
-      <w:r>
-        <w:rPr>
-          <w:rFonts w:hint="eastAsia"/>
-          <w:szCs w:val="28"/>
-        </w:rPr>
-        <w:t>繼而又一轉，說自己家的富貴氣象，良人是</w:t>
-      </w:r>
-      <w:proofErr w:type="gramStart"/>
-      <w:r>
-        <w:rPr>
-          <w:rFonts w:hint="eastAsia"/>
-          <w:szCs w:val="28"/>
-        </w:rPr>
-        <w:t>執戟明光</w:t>
-      </w:r>
-      <w:proofErr w:type="gramEnd"/>
-      <w:r>
-        <w:rPr>
-          <w:rFonts w:hint="eastAsia"/>
-          <w:szCs w:val="28"/>
-        </w:rPr>
-        <w:t>殿的衛士，身屬中央。古典詩詞，傳統的以夫婦比喻君臣，這兩句意謂自己是</w:t>
-      </w:r>
-      <w:r>
-        <w:rPr>
-          <w:rFonts w:hint="eastAsia"/>
-          <w:szCs w:val="28"/>
-          <w:u w:val="single"/>
-        </w:rPr>
-        <w:t>唐</w:t>
-      </w:r>
-      <w:r>
-        <w:rPr>
-          <w:rFonts w:hint="eastAsia"/>
-          <w:szCs w:val="28"/>
-        </w:rPr>
-        <w:t>王朝的士大夫。</w:t>
-      </w:r>
-    </w:p>
-    <w:p>
-      <w:pPr>
-        <w:spacing w:after="0" w:line="440" w:lineRule="exact"/>
-        <w:ind w:left="-6" w:right="0" w:hanging="11"/>
-        <w:rPr>
-          <w:szCs w:val="28"/>
-        </w:rPr>
-      </w:pPr>
-      <w:r>
-        <w:rPr>
-          <w:rFonts w:hint="eastAsia"/>
-          <w:szCs w:val="28"/>
-        </w:rPr>
-        <w:t xml:space="preserve">　　</w:t>
-      </w:r>
-      <w:r>
-        <w:rPr>
-          <w:rFonts w:hint="eastAsia"/>
-          <w:szCs w:val="28"/>
-        </w:rPr>
-        <w:t>緊接兩句，感情上很矛盾，思想鬥爭激烈：前一句感謝對方，安慰對方；後一句斬釘截鐵</w:t>
-      </w:r>
-      <w:r>
-        <w:rPr>
-          <w:rFonts w:hint="eastAsia"/>
-          <w:szCs w:val="28"/>
-        </w:rPr>
-        <w:t>的</w:t>
-      </w:r>
-      <w:r>
-        <w:rPr>
-          <w:rFonts w:hint="eastAsia"/>
-          <w:szCs w:val="28"/>
-        </w:rPr>
-        <w:t>申明己志，</w:t>
-      </w:r>
-      <w:r>
-        <w:rPr>
-          <w:rFonts w:hint="eastAsia"/>
-          <w:szCs w:val="28"/>
-        </w:rPr>
-        <w:t>「</w:t>
-      </w:r>
-      <w:r>
-        <w:rPr>
-          <w:rFonts w:hint="eastAsia"/>
-          <w:szCs w:val="28"/>
-        </w:rPr>
-        <w:t>我與</w:t>
-      </w:r>
-      <w:proofErr w:type="gramStart"/>
-      <w:r>
-        <w:rPr>
-          <w:rFonts w:hint="eastAsia"/>
-          <w:szCs w:val="28"/>
-        </w:rPr>
-        <w:t>丈夫誓同生死</w:t>
-      </w:r>
-      <w:proofErr w:type="gramEnd"/>
-      <w:r>
-        <w:rPr>
-          <w:rFonts w:hint="eastAsia"/>
-          <w:szCs w:val="28"/>
-        </w:rPr>
-        <w:t>」</w:t>
-      </w:r>
-      <w:r>
-        <w:rPr>
-          <w:rFonts w:hint="eastAsia"/>
-          <w:szCs w:val="28"/>
-        </w:rPr>
-        <w:t>。</w:t>
-      </w:r>
-    </w:p>
-    <w:p>
-      <w:pPr>
-        <w:spacing w:after="0" w:line="440" w:lineRule="exact"/>
-        <w:ind w:left="-6" w:right="0" w:hanging="11"/>
-        <w:rPr>
-          <w:szCs w:val="28"/>
-        </w:rPr>
-      </w:pPr>
-      <w:r>
-        <w:rPr>
-          <w:rFonts w:hint="eastAsia"/>
-          <w:szCs w:val="28"/>
-        </w:rPr>
-        <w:t xml:space="preserve">　　</w:t>
-      </w:r>
-      <w:r>
-        <w:rPr>
-          <w:rFonts w:hint="eastAsia"/>
-          <w:szCs w:val="28"/>
-        </w:rPr>
-        <w:t>最後以深情</w:t>
-      </w:r>
-      <w:proofErr w:type="gramStart"/>
-      <w:r>
-        <w:rPr>
-          <w:rFonts w:hint="eastAsia"/>
-          <w:szCs w:val="28"/>
-        </w:rPr>
-        <w:t>語作結</w:t>
-      </w:r>
-      <w:proofErr w:type="gramEnd"/>
-      <w:r>
-        <w:rPr>
-          <w:rFonts w:hint="eastAsia"/>
-          <w:szCs w:val="28"/>
-        </w:rPr>
-        <w:t>，一邊流淚，一邊還珠，言詞委婉，而意志堅決。</w:t>
-      </w:r>
-    </w:p>
-    <w:p>
-      <w:pPr>
-        <w:spacing w:after="0" w:line="440" w:lineRule="exact"/>
-        <w:ind w:left="-6" w:right="0" w:hanging="11"/>
-        <w:rPr>
-          <w:szCs w:val="28"/>
-        </w:rPr>
-      </w:pPr>
-      <w:r>
-        <w:rPr>
-          <w:rFonts w:hint="eastAsia"/>
-          <w:szCs w:val="28"/>
-        </w:rPr>
-        <w:t xml:space="preserve">　　</w:t>
-      </w:r>
-      <w:r>
-        <w:rPr>
-          <w:rFonts w:hint="eastAsia"/>
-          <w:szCs w:val="28"/>
-        </w:rPr>
-        <w:t>詩中所說</w:t>
-      </w:r>
-      <w:r>
-        <w:rPr>
-          <w:rFonts w:hint="eastAsia"/>
-          <w:szCs w:val="28"/>
-        </w:rPr>
-        <w:t>「</w:t>
-      </w:r>
-      <w:r>
-        <w:rPr>
-          <w:rFonts w:hint="eastAsia"/>
-          <w:szCs w:val="28"/>
-        </w:rPr>
-        <w:t>雙明珠</w:t>
-      </w:r>
-      <w:r>
-        <w:rPr>
-          <w:rFonts w:hint="eastAsia"/>
-          <w:szCs w:val="28"/>
-        </w:rPr>
-        <w:t>」</w:t>
-      </w:r>
-      <w:r>
-        <w:rPr>
-          <w:rFonts w:hint="eastAsia"/>
-          <w:szCs w:val="28"/>
-        </w:rPr>
-        <w:t>是</w:t>
-      </w:r>
-      <w:r>
-        <w:rPr>
-          <w:rFonts w:hint="eastAsia"/>
-          <w:szCs w:val="28"/>
-          <w:u w:val="single"/>
-        </w:rPr>
-        <w:t>李師道</w:t>
-      </w:r>
-      <w:r>
-        <w:rPr>
-          <w:rFonts w:hint="eastAsia"/>
-          <w:szCs w:val="28"/>
-        </w:rPr>
-        <w:t>用來拉攏、引誘作者</w:t>
-      </w:r>
-      <w:proofErr w:type="gramStart"/>
-      <w:r>
-        <w:rPr>
-          <w:rFonts w:hint="eastAsia"/>
-          <w:szCs w:val="28"/>
-        </w:rPr>
-        <w:t>為其助勢</w:t>
-      </w:r>
-      <w:proofErr w:type="gramEnd"/>
-      <w:r>
-        <w:rPr>
-          <w:rFonts w:hint="eastAsia"/>
-          <w:szCs w:val="28"/>
-        </w:rPr>
-        <w:t>的代價，也就是常人求之不得的聲名地位、富貴榮華一類的東西。作者慎重考慮後委婉的拒絕了對方的要求，做到了</w:t>
-      </w:r>
-      <w:r>
-        <w:rPr>
-          <w:rFonts w:hint="eastAsia"/>
-          <w:szCs w:val="28"/>
-        </w:rPr>
-        <w:t>「</w:t>
+        <w:t>情深而</w:t>
       </w:r>
       <w:r>
         <w:rPr>
@@ -1855,21 +1773,15 @@
           <w:bCs/>
           <w:szCs w:val="28"/>
         </w:rPr>
-        <w:t>富貴不能淫</w:t>
-      </w:r>
-      <w:r>
-        <w:rPr>
-          <w:rFonts w:hint="eastAsia"/>
-          <w:szCs w:val="28"/>
-        </w:rPr>
-        <w:t>」</w:t>
-      </w:r>
-      <w:r>
-        <w:rPr>
-          <w:rFonts w:hint="eastAsia"/>
-          <w:szCs w:val="28"/>
-        </w:rPr>
-        <w:t>，像一個</w:t>
+        <w:t>不逾禮</w:t>
+      </w:r>
+      <w:proofErr w:type="gramEnd"/>
+      <w:r>
+        <w:rPr>
+          <w:rFonts w:hint="eastAsia"/>
+          <w:szCs w:val="28"/>
+        </w:rPr>
+        <w:t>，感動而能自持，正是</w:t>
       </w:r>
       <w:proofErr w:type="gramStart"/>
       <w:r>
@@ -1877,7 +1789,7 @@
           <w:rFonts w:hint="eastAsia"/>
           <w:szCs w:val="28"/>
         </w:rPr>
-        <w:t>節婦守住</w:t>
+        <w:t>此詩最動人</w:t>
       </w:r>
       <w:proofErr w:type="gramEnd"/>
       <w:r>
@@ -1885,181 +1797,7 @@
           <w:rFonts w:hint="eastAsia"/>
           <w:szCs w:val="28"/>
         </w:rPr>
-        <w:t>了貞操一樣的守住了自己的嚴正立場。但當時</w:t>
-      </w:r>
-      <w:r>
-        <w:rPr>
-          <w:rFonts w:hint="eastAsia"/>
-          <w:szCs w:val="28"/>
-          <w:u w:val="single"/>
-        </w:rPr>
-        <w:t>李師道</w:t>
-      </w:r>
-      <w:r>
-        <w:rPr>
-          <w:rFonts w:hint="eastAsia"/>
-          <w:szCs w:val="28"/>
-        </w:rPr>
-        <w:t>是個</w:t>
-      </w:r>
-      <w:bookmarkStart w:id="3" w:name="_Hlk159784618"/>
-      <w:r>
-        <w:rPr>
-          <w:rFonts w:hint="eastAsia"/>
-          <w:b/>
-          <w:bCs/>
-          <w:szCs w:val="28"/>
-        </w:rPr>
-        <w:t>炙手可熱</w:t>
-      </w:r>
-      <w:bookmarkEnd w:id="3"/>
-      <w:r>
-        <w:rPr>
-          <w:rFonts w:hint="eastAsia"/>
-          <w:szCs w:val="28"/>
-        </w:rPr>
-        <w:t>的藩鎮高官，作者並不想得罪他、讓他難堪，因此寫了這首非常巧妙的雙層面</w:t>
-      </w:r>
-      <w:proofErr w:type="gramStart"/>
-      <w:r>
-        <w:rPr>
-          <w:rFonts w:hint="eastAsia"/>
-          <w:szCs w:val="28"/>
-        </w:rPr>
-        <w:t>的詩去回</w:t>
-      </w:r>
-      <w:proofErr w:type="gramEnd"/>
-      <w:r>
-        <w:rPr>
-          <w:rFonts w:hint="eastAsia"/>
-          <w:szCs w:val="28"/>
-        </w:rPr>
-        <w:t>拒他。</w:t>
-      </w:r>
-    </w:p>
-    <w:p>
-      <w:pPr>
-        <w:spacing w:after="0" w:line="440" w:lineRule="exact"/>
-        <w:ind w:left="-6" w:right="0" w:hanging="11"/>
-        <w:rPr>
-          <w:szCs w:val="28"/>
-        </w:rPr>
-      </w:pPr>
-      <w:r>
-        <w:rPr>
-          <w:rFonts w:hint="eastAsia"/>
-          <w:szCs w:val="28"/>
-        </w:rPr>
-        <w:t xml:space="preserve">　　</w:t>
-      </w:r>
-      <w:r>
-        <w:rPr>
-          <w:rFonts w:hint="eastAsia"/>
-          <w:szCs w:val="28"/>
-        </w:rPr>
-        <w:t>此詩詞</w:t>
-      </w:r>
-      <w:proofErr w:type="gramStart"/>
-      <w:r>
-        <w:rPr>
-          <w:rFonts w:hint="eastAsia"/>
-          <w:szCs w:val="28"/>
-        </w:rPr>
-        <w:t>淺意深</w:t>
-      </w:r>
-      <w:proofErr w:type="gramEnd"/>
-      <w:r>
-        <w:rPr>
-          <w:rFonts w:hint="eastAsia"/>
-          <w:szCs w:val="28"/>
-        </w:rPr>
-        <w:t>，言在意外，含蓄地表達了詩人的政治立場。</w:t>
-      </w:r>
-      <w:proofErr w:type="gramStart"/>
-      <w:r>
-        <w:rPr>
-          <w:rFonts w:hint="eastAsia"/>
-          <w:szCs w:val="28"/>
-        </w:rPr>
-        <w:t>全詩情理</w:t>
-      </w:r>
-      <w:proofErr w:type="gramEnd"/>
-      <w:r>
-        <w:rPr>
-          <w:rFonts w:hint="eastAsia"/>
-          <w:szCs w:val="28"/>
-        </w:rPr>
-        <w:t>真摯，心理描寫細緻入微，委婉曲折而動人。除了它所表現的是君子坦蕩胸懷這一因素外，其在藝術上的高妙也是促使它成為名作的重要原因。據說由於這首</w:t>
-      </w:r>
-      <w:proofErr w:type="gramStart"/>
-      <w:r>
-        <w:rPr>
-          <w:rFonts w:hint="eastAsia"/>
-          <w:szCs w:val="28"/>
-        </w:rPr>
-        <w:t>詩情詞懇切</w:t>
-      </w:r>
-      <w:proofErr w:type="gramEnd"/>
-      <w:r>
-        <w:rPr>
-          <w:rFonts w:hint="eastAsia"/>
-          <w:szCs w:val="28"/>
-        </w:rPr>
-        <w:t>，連</w:t>
-      </w:r>
-      <w:r>
-        <w:rPr>
-          <w:rFonts w:hint="eastAsia"/>
-          <w:szCs w:val="28"/>
-          <w:u w:val="single"/>
-        </w:rPr>
-        <w:t>李師道</w:t>
-      </w:r>
-      <w:r>
-        <w:rPr>
-          <w:rFonts w:hint="eastAsia"/>
-          <w:szCs w:val="28"/>
-        </w:rPr>
-        <w:t>本人也深受感動，不再勉強。</w:t>
-      </w:r>
-      <w:r>
-        <w:rPr>
-          <w:rFonts w:hint="eastAsia"/>
-          <w:szCs w:val="28"/>
-        </w:rPr>
-        <w:t>(資料來源：</w:t>
-      </w:r>
-      <w:hyperlink r:id="rId8" w:history="1">
-        <w:r>
-          <w:rPr>
-            <w:rStyle w:val="a7"/>
-            <w:szCs w:val="28"/>
-          </w:rPr>
-          <w:t>https://bit.ly/3uNUn</w:t>
-        </w:r>
-        <w:r>
-          <w:rPr>
-            <w:rStyle w:val="a7"/>
-            <w:szCs w:val="28"/>
-          </w:rPr>
-          <w:t>0</w:t>
-        </w:r>
-        <w:r>
-          <w:rPr>
-            <w:rStyle w:val="a7"/>
-            <w:szCs w:val="28"/>
-          </w:rPr>
-          <w:t>s</w:t>
-        </w:r>
-      </w:hyperlink>
-      <w:hyperlink r:id="rId9" w:history="1"/>
-      <w:hyperlink r:id="rId10" w:history="1"/>
-      <w:r>
-        <w:rPr>
-          <w:rFonts w:hint="eastAsia"/>
-          <w:szCs w:val="28"/>
-        </w:rPr>
-        <w:t>)</w:t>
+        <w:t>的精神所在。</w:t>
       </w:r>
     </w:p>
     <w:p>
@@ -2109,50 +1847,49 @@
           <w:numId w:val="14"/>
         </w:numPr>
         <w:spacing w:after="0" w:line="400" w:lineRule="exact"/>
-        <w:ind w:leftChars="0" w:left="140" w:right="0" w:hangingChars="50" w:hanging="140"/>
-        <w:rPr>
-          <w:szCs w:val="28"/>
-        </w:rPr>
-      </w:pPr>
-      <w:r>
-        <w:rPr>
-          <w:rFonts w:hint="eastAsia"/>
-          <w:szCs w:val="28"/>
-        </w:rPr>
-        <w:t>朗朗：</w:t>
-      </w:r>
-      <w:r>
-        <w:rPr>
-          <w:szCs w:val="28"/>
-        </w:rPr>
-        <w:t>明亮的樣子</w:t>
-      </w:r>
-      <w:r>
-        <w:rPr>
-          <w:rFonts w:hint="eastAsia"/>
-          <w:szCs w:val="28"/>
-        </w:rPr>
-        <w:t>；</w:t>
-      </w:r>
-      <w:r>
-        <w:rPr>
-          <w:szCs w:val="28"/>
-        </w:rPr>
-        <w:t>聲音</w:t>
-      </w:r>
+        <w:ind w:leftChars="0" w:left="283" w:right="0" w:hangingChars="101" w:hanging="283"/>
+        <w:rPr>
+          <w:szCs w:val="28"/>
+        </w:rPr>
+      </w:pPr>
       <w:proofErr w:type="gramStart"/>
       <w:r>
         <w:rPr>
-          <w:szCs w:val="28"/>
-        </w:rPr>
-        <w:t>清晰、</w:t>
+          <w:rFonts w:hint="eastAsia"/>
+          <w:szCs w:val="28"/>
+        </w:rPr>
+        <w:t>園苑</w:t>
       </w:r>
       <w:proofErr w:type="gramEnd"/>
       <w:r>
         <w:rPr>
-          <w:szCs w:val="28"/>
-        </w:rPr>
-        <w:t>響亮。</w:t>
+          <w:rFonts w:hint="eastAsia"/>
+          <w:szCs w:val="28"/>
+        </w:rPr>
+        <w:t>：</w:t>
+      </w:r>
+      <w:r>
+        <w:rPr>
+          <w:rFonts w:hint="eastAsia"/>
+          <w:szCs w:val="28"/>
+        </w:rPr>
+        <w:t>有花木、樓閣、池水等景觀的庭園或苑</w:t>
+      </w:r>
+      <w:proofErr w:type="gramStart"/>
+      <w:r>
+        <w:rPr>
+          <w:rFonts w:hint="eastAsia"/>
+          <w:szCs w:val="28"/>
+        </w:rPr>
+        <w:t>囿</w:t>
+      </w:r>
+      <w:proofErr w:type="gramEnd"/>
+      <w:r>
+        <w:rPr>
+          <w:rFonts w:hint="eastAsia"/>
+          <w:szCs w:val="28"/>
+        </w:rPr>
+        <w:t>，多為富貴人家或皇室所有。</w:t>
       </w:r>
     </w:p>
     <w:p>
@@ -2163,17 +1900,49 @@
           <w:numId w:val="14"/>
         </w:numPr>
         <w:spacing w:after="0" w:line="400" w:lineRule="exact"/>
-        <w:ind w:leftChars="0" w:right="0"/>
-        <w:rPr>
-          <w:szCs w:val="28"/>
-        </w:rPr>
-      </w:pPr>
-      <w:r>
-        <w:rPr>
-          <w:rFonts w:hint="eastAsia"/>
-          <w:szCs w:val="28"/>
-        </w:rPr>
-        <w:t>漣漣</w:t>
+        <w:ind w:leftChars="0" w:left="283" w:right="0" w:hangingChars="101" w:hanging="283"/>
+        <w:rPr>
+          <w:szCs w:val="28"/>
+        </w:rPr>
+      </w:pPr>
+      <w:r>
+        <w:rPr>
+          <w:rFonts w:hint="eastAsia"/>
+          <w:szCs w:val="28"/>
+        </w:rPr>
+        <w:t>藩</w:t>
+      </w:r>
+      <w:r>
+        <w:rPr>
+          <w:rFonts w:hint="eastAsia"/>
+          <w:szCs w:val="28"/>
+        </w:rPr>
+        <w:t>（</w:t>
+      </w:r>
+      <w:proofErr w:type="gramStart"/>
+      <w:r>
+        <w:rPr>
+          <w:rFonts w:hint="eastAsia"/>
+          <w:color w:val="FF0000"/>
+          <w:sz w:val="16"/>
+          <w:szCs w:val="16"/>
+        </w:rPr>
+        <w:t>ㄈㄢˊ</w:t>
+      </w:r>
+      <w:proofErr w:type="gramEnd"/>
+      <w:r>
+        <w:rPr>
+          <w:rFonts w:hint="eastAsia"/>
+          <w:szCs w:val="28"/>
+        </w:rPr>
+        <w:t>）</w:t>
+      </w:r>
+      <w:r>
+        <w:rPr>
+          <w:rFonts w:hint="eastAsia"/>
+          <w:szCs w:val="28"/>
+        </w:rPr>
+        <w:t>鎮</w:t>
       </w:r>
       <w:r>
         <w:rPr>
@@ -2187,7 +1956,7 @@
           <w:rFonts w:hint="eastAsia"/>
           <w:szCs w:val="28"/>
         </w:rPr>
-        <w:t>流淚很多的樣子。【例】想起悲傷的過往，她不禁淚漣漣。</w:t>
+        <w:t>唐代地方節度使所統轄的軍事行政區域。在歷史語境中，常帶有地方勢力坐大、與中央分權對抗的意味，象徵權力與政治勢力。</w:t>
       </w:r>
     </w:p>
     <w:p>
@@ -2198,24 +1967,24 @@
           <w:numId w:val="14"/>
         </w:numPr>
         <w:spacing w:after="0" w:line="400" w:lineRule="exact"/>
-        <w:ind w:leftChars="0" w:right="0"/>
-        <w:rPr>
-          <w:szCs w:val="28"/>
-        </w:rPr>
-      </w:pPr>
-      <w:r>
-        <w:rPr>
-          <w:rFonts w:hint="eastAsia"/>
-          <w:szCs w:val="28"/>
-        </w:rPr>
-        <w:t>比興</w:t>
-      </w:r>
-      <w:r>
-        <w:rPr>
-          <w:rFonts w:hint="eastAsia"/>
-          <w:szCs w:val="28"/>
-        </w:rPr>
-        <w:t>(</w:t>
+        <w:ind w:leftChars="0" w:left="283" w:right="0" w:hangingChars="101" w:hanging="283"/>
+        <w:rPr>
+          <w:szCs w:val="28"/>
+        </w:rPr>
+      </w:pPr>
+      <w:r>
+        <w:rPr>
+          <w:rFonts w:hint="eastAsia"/>
+          <w:szCs w:val="28"/>
+        </w:rPr>
+        <w:t>盤踞</w:t>
+      </w:r>
+      <w:r>
+        <w:rPr>
+          <w:rFonts w:hint="eastAsia"/>
+          <w:szCs w:val="28"/>
+        </w:rPr>
+        <w:t>（</w:t>
       </w:r>
       <w:proofErr w:type="gramStart"/>
       <w:r>
@@ -2225,7 +1994,7 @@
           <w:sz w:val="16"/>
           <w:szCs w:val="16"/>
         </w:rPr>
-        <w:t>ㄅㄧˇ</w:t>
+        <w:t>ㄐㄩˋ</w:t>
       </w:r>
       <w:proofErr w:type="gramEnd"/>
       <w:r>
@@ -2233,90 +2002,21 @@
           <w:rFonts w:hint="eastAsia"/>
           <w:szCs w:val="28"/>
         </w:rPr>
-        <w:t xml:space="preserve"> </w:t>
-      </w:r>
-      <w:proofErr w:type="gramStart"/>
-      <w:r>
-        <w:rPr>
-          <w:rFonts w:hint="eastAsia"/>
-          <w:color w:val="FF0000"/>
-          <w:sz w:val="16"/>
-          <w:szCs w:val="16"/>
-        </w:rPr>
-        <w:t>ㄒㄧㄥ</w:t>
-      </w:r>
-      <w:r>
-        <w:rPr>
-          <w:rFonts w:hint="eastAsia"/>
-          <w:color w:val="FF0000"/>
-          <w:sz w:val="16"/>
-          <w:szCs w:val="16"/>
-        </w:rPr>
-        <w:t>ˋ</w:t>
-      </w:r>
-      <w:proofErr w:type="gramEnd"/>
-      <w:r>
-        <w:rPr>
-          <w:rFonts w:hint="eastAsia"/>
-          <w:szCs w:val="28"/>
-        </w:rPr>
-        <w:t>)：</w:t>
-      </w:r>
-      <w:r>
-        <w:rPr>
-          <w:rFonts w:hint="eastAsia"/>
-          <w:szCs w:val="28"/>
-        </w:rPr>
-        <w:t>比，譬喻，以</w:t>
-      </w:r>
-      <w:proofErr w:type="gramStart"/>
-      <w:r>
-        <w:rPr>
-          <w:rFonts w:hint="eastAsia"/>
-          <w:szCs w:val="28"/>
-        </w:rPr>
-        <w:t>彼物比</w:t>
-      </w:r>
-      <w:proofErr w:type="gramEnd"/>
-      <w:r>
-        <w:rPr>
-          <w:rFonts w:hint="eastAsia"/>
-          <w:szCs w:val="28"/>
-        </w:rPr>
-        <w:t>此物，有象徵的效果。興，寄托，為觸景生情，因</w:t>
-      </w:r>
-      <w:proofErr w:type="gramStart"/>
-      <w:r>
-        <w:rPr>
-          <w:rFonts w:hint="eastAsia"/>
-          <w:szCs w:val="28"/>
-        </w:rPr>
-        <w:t>事寄興</w:t>
-      </w:r>
-      <w:proofErr w:type="gramEnd"/>
-      <w:r>
-        <w:rPr>
-          <w:rFonts w:hint="eastAsia"/>
-          <w:szCs w:val="28"/>
-        </w:rPr>
-        <w:t>，有暗示的效果。比、興為</w:t>
-      </w:r>
-      <w:hyperlink r:id="rId11" w:history="1">
-        <w:r>
-          <w:rPr>
-            <w:rStyle w:val="a7"/>
-            <w:rFonts w:hint="eastAsia"/>
-            <w:szCs w:val="28"/>
-          </w:rPr>
-          <w:t>《詩經》六義</w:t>
-        </w:r>
-      </w:hyperlink>
-      <w:r>
-        <w:rPr>
-          <w:rFonts w:hint="eastAsia"/>
-          <w:szCs w:val="28"/>
-        </w:rPr>
-        <w:t>中的兩類，古代儒者認為這兩種手法便於描寫和反映現實，並適合於表現社會政治內容。</w:t>
+        <w:t>）</w:t>
+      </w:r>
+      <w:r>
+        <w:rPr>
+          <w:rFonts w:hint="eastAsia"/>
+          <w:szCs w:val="28"/>
+        </w:rPr>
+        <w:t>：</w:t>
+      </w:r>
+      <w:r>
+        <w:rPr>
+          <w:rFonts w:hint="eastAsia"/>
+          <w:szCs w:val="28"/>
+        </w:rPr>
+        <w:t>時間佔據某地不離開。多用來形容勢力穩固、根深蒂固，有時帶有負面意味，如勢力難以撼動。</w:t>
       </w:r>
     </w:p>
     <w:p>
@@ -2327,32 +2027,31 @@
           <w:numId w:val="14"/>
         </w:numPr>
         <w:spacing w:after="0" w:line="400" w:lineRule="exact"/>
-        <w:ind w:leftChars="0" w:right="0"/>
-        <w:rPr>
-          <w:szCs w:val="28"/>
-        </w:rPr>
-      </w:pPr>
-      <w:r>
-        <w:rPr>
-          <w:rFonts w:hint="eastAsia"/>
-          <w:szCs w:val="28"/>
-        </w:rPr>
-        <w:t>藩鎮：</w:t>
-      </w:r>
-      <w:r>
-        <w:rPr>
-          <w:rFonts w:hint="eastAsia"/>
-          <w:szCs w:val="28"/>
-          <w:u w:val="single"/>
-        </w:rPr>
-        <w:t>唐代</w:t>
-      </w:r>
-      <w:r>
-        <w:rPr>
-          <w:rFonts w:hint="eastAsia"/>
-          <w:szCs w:val="28"/>
-        </w:rPr>
-        <w:t>在邊陲各地設置節度使，鎮守土地，抵禦外侮，稱為「藩鎮」。</w:t>
+        <w:ind w:leftChars="0" w:left="283" w:right="0" w:hangingChars="101" w:hanging="283"/>
+        <w:rPr>
+          <w:szCs w:val="28"/>
+        </w:rPr>
+      </w:pPr>
+      <w:r>
+        <w:rPr>
+          <w:rFonts w:hint="eastAsia"/>
+          <w:szCs w:val="28"/>
+        </w:rPr>
+        <w:t>籠絡</w:t>
+      </w:r>
+      <w:r>
+        <w:rPr>
+          <w:rFonts w:hint="eastAsia"/>
+          <w:szCs w:val="28"/>
+        </w:rPr>
+        <w:t>：</w:t>
+      </w:r>
+      <w:r>
+        <w:rPr>
+          <w:rFonts w:hint="eastAsia"/>
+          <w:szCs w:val="28"/>
+        </w:rPr>
+        <w:t>用利益、情感或手段拉攏人心，使對方歸附。</w:t>
       </w:r>
     </w:p>
     <w:p>
@@ -2363,24 +2062,31 @@
           <w:numId w:val="14"/>
         </w:numPr>
         <w:spacing w:after="0" w:line="400" w:lineRule="exact"/>
-        <w:ind w:leftChars="0" w:right="0"/>
-        <w:rPr>
-          <w:szCs w:val="28"/>
-        </w:rPr>
-      </w:pPr>
-      <w:r>
-        <w:rPr>
-          <w:rFonts w:hint="eastAsia"/>
-          <w:szCs w:val="28"/>
-        </w:rPr>
-        <w:t>割據：</w:t>
-      </w:r>
-      <w:r>
-        <w:rPr>
-          <w:rFonts w:hint="eastAsia"/>
-          <w:szCs w:val="28"/>
-        </w:rPr>
-        <w:t>分割占據一方土地，形成分裂的局面。</w:t>
+        <w:ind w:leftChars="0" w:left="283" w:right="0" w:hangingChars="101" w:hanging="283"/>
+        <w:rPr>
+          <w:szCs w:val="28"/>
+        </w:rPr>
+      </w:pPr>
+      <w:r>
+        <w:rPr>
+          <w:rFonts w:hint="eastAsia"/>
+          <w:szCs w:val="28"/>
+        </w:rPr>
+        <w:t>抉擇</w:t>
+      </w:r>
+      <w:r>
+        <w:rPr>
+          <w:rFonts w:hint="eastAsia"/>
+          <w:szCs w:val="28"/>
+        </w:rPr>
+        <w:t>：</w:t>
+      </w:r>
+      <w:r>
+        <w:rPr>
+          <w:rFonts w:hint="eastAsia"/>
+          <w:szCs w:val="28"/>
+        </w:rPr>
+        <w:t>在兩種或多種選項中作出選擇。</w:t>
       </w:r>
     </w:p>
     <w:p>
@@ -2391,24 +2097,31 @@
           <w:numId w:val="14"/>
         </w:numPr>
         <w:spacing w:after="0" w:line="400" w:lineRule="exact"/>
-        <w:ind w:leftChars="0" w:right="0"/>
-        <w:rPr>
-          <w:szCs w:val="28"/>
-        </w:rPr>
-      </w:pPr>
-      <w:r>
-        <w:rPr>
-          <w:rFonts w:hint="eastAsia"/>
-          <w:szCs w:val="28"/>
-        </w:rPr>
-        <w:t>禮法：</w:t>
-      </w:r>
-      <w:r>
-        <w:rPr>
-          <w:rFonts w:hint="eastAsia"/>
-          <w:szCs w:val="28"/>
-        </w:rPr>
-        <w:t>禮儀法度。</w:t>
+        <w:ind w:leftChars="0" w:left="283" w:right="0" w:hangingChars="101" w:hanging="283"/>
+        <w:rPr>
+          <w:szCs w:val="28"/>
+        </w:rPr>
+      </w:pPr>
+      <w:r>
+        <w:rPr>
+          <w:rFonts w:hint="eastAsia"/>
+          <w:szCs w:val="28"/>
+        </w:rPr>
+        <w:t>家世顯赫</w:t>
+      </w:r>
+      <w:r>
+        <w:rPr>
+          <w:rFonts w:hint="eastAsia"/>
+          <w:szCs w:val="28"/>
+        </w:rPr>
+        <w:t>：</w:t>
+      </w:r>
+      <w:r>
+        <w:rPr>
+          <w:rFonts w:hint="eastAsia"/>
+          <w:szCs w:val="28"/>
+        </w:rPr>
+        <w:t>家族背景顯貴、地位崇高。</w:t>
       </w:r>
     </w:p>
     <w:p>
@@ -2419,57 +2132,31 @@
           <w:numId w:val="14"/>
         </w:numPr>
         <w:spacing w:after="0" w:line="400" w:lineRule="exact"/>
-        <w:ind w:leftChars="0" w:right="0"/>
-        <w:rPr>
-          <w:szCs w:val="28"/>
-        </w:rPr>
-      </w:pPr>
-      <w:r>
-        <w:rPr>
-          <w:rFonts w:hint="eastAsia"/>
-          <w:szCs w:val="28"/>
-        </w:rPr>
-        <w:t>微辭(詞)：</w:t>
-      </w:r>
-      <w:r>
-        <w:rPr>
-          <w:rFonts w:hint="eastAsia"/>
-          <w:szCs w:val="28"/>
-        </w:rPr>
-        <w:t>不直接說明，</w:t>
-      </w:r>
-      <w:proofErr w:type="gramStart"/>
-      <w:r>
-        <w:rPr>
-          <w:rFonts w:hint="eastAsia"/>
-          <w:szCs w:val="28"/>
-        </w:rPr>
-        <w:t>而用隱微</w:t>
-      </w:r>
-      <w:proofErr w:type="gramEnd"/>
-      <w:r>
-        <w:rPr>
-          <w:rFonts w:hint="eastAsia"/>
-          <w:szCs w:val="28"/>
-        </w:rPr>
-        <w:t>方式批評的言辭。</w:t>
-      </w:r>
-    </w:p>
-    <w:p>
-      <w:pPr>
-        <w:pStyle w:val="a9"/>
-        <w:spacing w:after="0" w:line="400" w:lineRule="exact"/>
-        <w:ind w:leftChars="0" w:right="0" w:firstLine="0"/>
-        <w:rPr>
-          <w:szCs w:val="28"/>
-        </w:rPr>
-      </w:pPr>
-      <w:r>
-        <w:rPr>
-          <w:rFonts w:hint="eastAsia"/>
-          <w:szCs w:val="28"/>
-        </w:rPr>
-        <w:t>【例】大家對旅行社草率的服務頗有微詞。</w:t>
+        <w:ind w:leftChars="0" w:left="283" w:right="0" w:hangingChars="101" w:hanging="283"/>
+        <w:rPr>
+          <w:szCs w:val="28"/>
+        </w:rPr>
+      </w:pPr>
+      <w:r>
+        <w:rPr>
+          <w:rFonts w:hint="eastAsia"/>
+          <w:szCs w:val="28"/>
+        </w:rPr>
+        <w:t>節義</w:t>
+      </w:r>
+      <w:r>
+        <w:rPr>
+          <w:rFonts w:hint="eastAsia"/>
+          <w:szCs w:val="28"/>
+        </w:rPr>
+        <w:t>：</w:t>
+      </w:r>
+      <w:r>
+        <w:rPr>
+          <w:rFonts w:hint="eastAsia"/>
+          <w:szCs w:val="28"/>
+        </w:rPr>
+        <w:t>堅守節操與道義。在傳統文化中代表忠貞、守信與道德操守，是評價人物品格的重要標準。</w:t>
       </w:r>
     </w:p>
     <w:p>
@@ -2480,17 +2167,59 @@
           <w:numId w:val="14"/>
         </w:numPr>
         <w:spacing w:after="0" w:line="400" w:lineRule="exact"/>
-        <w:ind w:leftChars="0" w:right="0"/>
-        <w:rPr>
-          <w:szCs w:val="28"/>
-        </w:rPr>
-      </w:pPr>
-      <w:r>
-        <w:rPr>
-          <w:rFonts w:hint="eastAsia"/>
-          <w:szCs w:val="28"/>
-        </w:rPr>
-        <w:t>富貴不能淫</w:t>
+        <w:ind w:leftChars="0" w:left="283" w:right="0" w:hangingChars="101" w:hanging="283"/>
+        <w:rPr>
+          <w:rFonts w:hint="eastAsia"/>
+          <w:szCs w:val="28"/>
+        </w:rPr>
+      </w:pPr>
+      <w:proofErr w:type="gramStart"/>
+      <w:r>
+        <w:rPr>
+          <w:rFonts w:hint="eastAsia"/>
+          <w:szCs w:val="28"/>
+        </w:rPr>
+        <w:t>不</w:t>
+      </w:r>
+      <w:proofErr w:type="gramEnd"/>
+      <w:r>
+        <w:rPr>
+          <w:rFonts w:hint="eastAsia"/>
+          <w:szCs w:val="28"/>
+        </w:rPr>
+        <w:t>逾</w:t>
+      </w:r>
+      <w:r>
+        <w:rPr>
+          <w:rFonts w:hint="eastAsia"/>
+          <w:szCs w:val="28"/>
+        </w:rPr>
+        <w:t>（</w:t>
+      </w:r>
+      <w:proofErr w:type="gramStart"/>
+      <w:r>
+        <w:rPr>
+          <w:rFonts w:hint="eastAsia"/>
+          <w:color w:val="FF0000"/>
+          <w:sz w:val="16"/>
+          <w:szCs w:val="16"/>
+        </w:rPr>
+        <w:t>ㄩˊ</w:t>
+      </w:r>
+      <w:proofErr w:type="gramEnd"/>
+      <w:r>
+        <w:rPr>
+          <w:rFonts w:hint="eastAsia"/>
+          <w:szCs w:val="28"/>
+        </w:rPr>
+        <w:t>）</w:t>
+      </w:r>
+      <w:r>
+        <w:rPr>
+          <w:rFonts w:hint="eastAsia"/>
+          <w:szCs w:val="28"/>
+        </w:rPr>
+        <w:t>禮</w:t>
       </w:r>
       <w:r>
         <w:rPr>
@@ -2499,20 +2228,13 @@
         </w:rPr>
         <w:t>：</w:t>
       </w:r>
-      <w:r>
-        <w:rPr>
-          <w:rFonts w:hint="eastAsia"/>
-          <w:szCs w:val="28"/>
-        </w:rPr>
-        <w:t>金錢、地位不能惑亂其心志。</w:t>
-      </w:r>
       <w:proofErr w:type="gramStart"/>
       <w:r>
         <w:rPr>
           <w:rFonts w:hint="eastAsia"/>
           <w:szCs w:val="28"/>
         </w:rPr>
-        <w:t>《</w:t>
+        <w:t>不</w:t>
       </w:r>
       <w:proofErr w:type="gramEnd"/>
       <w:r>
@@ -2520,143 +2242,11 @@
           <w:rFonts w:hint="eastAsia"/>
           <w:szCs w:val="28"/>
         </w:rPr>
-        <w:t>孟子．滕文公下</w:t>
-      </w:r>
-      <w:proofErr w:type="gramStart"/>
-      <w:r>
-        <w:rPr>
-          <w:rFonts w:hint="eastAsia"/>
-          <w:szCs w:val="28"/>
-        </w:rPr>
-        <w:t>》</w:t>
-      </w:r>
-      <w:proofErr w:type="gramEnd"/>
-      <w:r>
-        <w:rPr>
-          <w:rFonts w:hint="eastAsia"/>
-          <w:szCs w:val="28"/>
-        </w:rPr>
-        <w:t>：「富貴不能淫，貧賤不能移，威武不能屈，此</w:t>
-      </w:r>
-      <w:proofErr w:type="gramStart"/>
-      <w:r>
-        <w:rPr>
-          <w:rFonts w:hint="eastAsia"/>
-          <w:szCs w:val="28"/>
-        </w:rPr>
-        <w:t>之</w:t>
-      </w:r>
-      <w:proofErr w:type="gramEnd"/>
-      <w:r>
-        <w:rPr>
-          <w:rFonts w:hint="eastAsia"/>
-          <w:szCs w:val="28"/>
-        </w:rPr>
-        <w:t>謂大丈夫。」也作「富貴</w:t>
-      </w:r>
-      <w:proofErr w:type="gramStart"/>
-      <w:r>
-        <w:rPr>
-          <w:rFonts w:hint="eastAsia"/>
-          <w:szCs w:val="28"/>
-        </w:rPr>
-        <w:t>不</w:t>
-      </w:r>
-      <w:proofErr w:type="gramEnd"/>
-      <w:r>
-        <w:rPr>
-          <w:rFonts w:hint="eastAsia"/>
-          <w:szCs w:val="28"/>
-        </w:rPr>
-        <w:t>淫」。</w:t>
-      </w:r>
-    </w:p>
-    <w:p>
-      <w:pPr>
-        <w:pStyle w:val="a9"/>
-        <w:numPr>
-          <w:ilvl w:val="0"/>
-          <w:numId w:val="14"/>
-        </w:numPr>
-        <w:spacing w:after="0" w:line="400" w:lineRule="exact"/>
-        <w:ind w:leftChars="0" w:right="0"/>
-        <w:rPr>
-          <w:szCs w:val="28"/>
-        </w:rPr>
-      </w:pPr>
-      <w:r>
-        <w:rPr>
-          <w:rFonts w:hint="eastAsia"/>
-          <w:szCs w:val="28"/>
-        </w:rPr>
-        <w:t>炙手可熱</w:t>
-      </w:r>
-      <w:r>
-        <w:rPr>
-          <w:rFonts w:hint="eastAsia"/>
-          <w:szCs w:val="28"/>
-        </w:rPr>
-        <w:t>：</w:t>
-      </w:r>
-      <w:r>
-        <w:rPr>
-          <w:rFonts w:hint="eastAsia"/>
-          <w:szCs w:val="28"/>
-        </w:rPr>
-        <w:t>手一接觸就感覺熱</w:t>
-      </w:r>
-      <w:proofErr w:type="gramStart"/>
-      <w:r>
-        <w:rPr>
-          <w:rFonts w:hint="eastAsia"/>
-          <w:szCs w:val="28"/>
-        </w:rPr>
-        <w:t>得燙人</w:t>
-      </w:r>
-      <w:proofErr w:type="gramEnd"/>
-      <w:r>
-        <w:rPr>
-          <w:rFonts w:hint="eastAsia"/>
-          <w:szCs w:val="28"/>
-        </w:rPr>
-        <w:t>。比喻人地位尊貴，氣勢</w:t>
-      </w:r>
-      <w:proofErr w:type="gramStart"/>
-      <w:r>
-        <w:rPr>
-          <w:rFonts w:hint="eastAsia"/>
-          <w:szCs w:val="28"/>
-        </w:rPr>
-        <w:t>熾</w:t>
-      </w:r>
-      <w:proofErr w:type="gramEnd"/>
-      <w:r>
-        <w:rPr>
-          <w:rFonts w:hint="eastAsia"/>
-          <w:szCs w:val="28"/>
-        </w:rPr>
-        <w:t>盛。</w:t>
-      </w:r>
-    </w:p>
-    <w:p>
-      <w:pPr>
-        <w:pStyle w:val="a9"/>
-        <w:spacing w:after="0" w:line="400" w:lineRule="exact"/>
-        <w:ind w:leftChars="0" w:right="0" w:firstLine="0"/>
-        <w:rPr>
-          <w:szCs w:val="28"/>
-        </w:rPr>
-      </w:pPr>
-      <w:r>
-        <w:rPr>
-          <w:rFonts w:hint="eastAsia"/>
-          <w:szCs w:val="28"/>
-        </w:rPr>
-        <w:t>【例】他現在是公司炙手可熱的人物，許多重要的業務都由他全權負責。</w:t>
+        <w:t>超越禮法規範，不違背禮節。強調行為合乎道德與社會規範，象徵自制與修養，在儒家思想中尤為重要。</w:t>
       </w:r>
     </w:p>
     <w:sectPr>
-      <w:footerReference w:type="default" r:id="rId12"/>
+      <w:footerReference w:type="default" r:id="rId8"/>
       <w:pgSz w:w="11906" w:h="16838"/>
       <w:pgMar w:top="567" w:right="851" w:bottom="567" w:left="851" w:header="680" w:footer="0" w:gutter="0"/>
       <w:cols w:space="720"/>
@@ -2667,7 +2257,7 @@
 </file>
 
 <file path=word/endnotes.xml><?xml version="1.0" encoding="utf-8"?>
-<w:endnotes xmlns:wpc="http://schemas.microsoft.com/office/word/2010/wordprocessingCanvas" xmlns:cx="http://schemas.microsoft.com/office/drawing/2014/chartex" xmlns:cx1="http://schemas.microsoft.com/office/drawing/2015/9/8/chartex" xmlns:cx2="http://schemas.microsoft.com/office/drawing/2015/10/21/chartex" xmlns:cx3="http://schemas.microsoft.com/office/drawing/2016/5/9/chartex" xmlns:cx4="http://schemas.microsoft.com/office/drawing/2016/5/10/chartex" xmlns:cx5="http://schemas.microsoft.com/office/drawing/2016/5/11/chartex" xmlns:cx6="http://schemas.microsoft.com/office/drawing/2016/5/12/chartex" xmlns:cx7="http://schemas.microsoft.com/office/drawing/2016/5/13/chartex" xmlns:cx8="http://schemas.microsoft.com/office/drawing/2016/5/14/chartex" xmlns:mc="http://schemas.openxmlformats.org/markup-compatibility/2006" xmlns:aink="http://schemas.microsoft.com/office/drawing/2016/ink" xmlns:am3d="http://schemas.microsoft.com/office/drawing/2017/model3d" xmlns:o="urn:schemas-microsoft-com:office:office" xmlns:oel="http://schemas.microsoft.com/office/2019/extlst" xmlns:r="http://schemas.openxmlformats.org/officeDocument/2006/relationships" xmlns:m="http://schemas.openxmlformats.org/officeDocument/2006/math" xmlns:v="urn:schemas-microsoft-com:vml" xmlns:wp14="http://schemas.microsoft.com/office/word/2010/wordprocessingDrawing" xmlns:wp="http://schemas.openxmlformats.org/drawingml/2006/wordprocessingDrawing" xmlns:w10="urn:schemas-microsoft-com:office:word" xmlns:w="http://schemas.openxmlformats.org/wordprocessingml/2006/main" xmlns:w14="http://schemas.microsoft.com/office/word/2010/wordml" xmlns:w15="http://schemas.microsoft.com/office/word/2012/wordml" xmlns:w16cex="http://schemas.microsoft.com/office/word/2018/wordml/cex" xmlns:w16cid="http://schemas.microsoft.com/office/word/2016/wordml/cid" xmlns:w16="http://schemas.microsoft.com/office/word/2018/wordml" xmlns:w16sdtdh="http://schemas.microsoft.com/office/word/2020/wordml/sdtdatahash" xmlns:w16se="http://schemas.microsoft.com/office/word/2015/wordml/symex" xmlns:wpg="http://schemas.microsoft.com/office/word/2010/wordprocessingGroup" xmlns:wpi="http://schemas.microsoft.com/office/word/2010/wordprocessingInk" xmlns:wne="http://schemas.microsoft.com/office/word/2006/wordml" xmlns:wps="http://schemas.microsoft.com/office/word/2010/wordprocessingShape" mc:Ignorable="w14 w15 w16se w16cid w16 w16cex w16sdtdh wp14">
+<w:endnotes xmlns:wpc="http://schemas.microsoft.com/office/word/2010/wordprocessingCanvas" xmlns:cx="http://schemas.microsoft.com/office/drawing/2014/chartex" xmlns:cx1="http://schemas.microsoft.com/office/drawing/2015/9/8/chartex" xmlns:cx2="http://schemas.microsoft.com/office/drawing/2015/10/21/chartex" xmlns:cx3="http://schemas.microsoft.com/office/drawing/2016/5/9/chartex" xmlns:cx4="http://schemas.microsoft.com/office/drawing/2016/5/10/chartex" xmlns:cx5="http://schemas.microsoft.com/office/drawing/2016/5/11/chartex" xmlns:cx6="http://schemas.microsoft.com/office/drawing/2016/5/12/chartex" xmlns:cx7="http://schemas.microsoft.com/office/drawing/2016/5/13/chartex" xmlns:cx8="http://schemas.microsoft.com/office/drawing/2016/5/14/chartex" xmlns:mc="http://schemas.openxmlformats.org/markup-compatibility/2006" xmlns:aink="http://schemas.microsoft.com/office/drawing/2016/ink" xmlns:am3d="http://schemas.microsoft.com/office/drawing/2017/model3d" xmlns:o="urn:schemas-microsoft-com:office:office" xmlns:r="http://schemas.openxmlformats.org/officeDocument/2006/relationships" xmlns:m="http://schemas.openxmlformats.org/officeDocument/2006/math" xmlns:v="urn:schemas-microsoft-com:vml" xmlns:wp14="http://schemas.microsoft.com/office/word/2010/wordprocessingDrawing" xmlns:wp="http://schemas.openxmlformats.org/drawingml/2006/wordprocessingDrawing" xmlns:w10="urn:schemas-microsoft-com:office:word" xmlns:w="http://schemas.openxmlformats.org/wordprocessingml/2006/main" xmlns:w14="http://schemas.microsoft.com/office/word/2010/wordml" xmlns:w15="http://schemas.microsoft.com/office/word/2012/wordml" xmlns:w16cex="http://schemas.microsoft.com/office/word/2018/wordml/cex" xmlns:w16cid="http://schemas.microsoft.com/office/word/2016/wordml/cid" xmlns:w16="http://schemas.microsoft.com/office/word/2018/wordml" xmlns:w16sdtdh="http://schemas.microsoft.com/office/word/2020/wordml/sdtdatahash" xmlns:w16se="http://schemas.microsoft.com/office/word/2015/wordml/symex" xmlns:wpg="http://schemas.microsoft.com/office/word/2010/wordprocessingGroup" xmlns:wpi="http://schemas.microsoft.com/office/word/2010/wordprocessingInk" xmlns:wne="http://schemas.microsoft.com/office/word/2006/wordml" xmlns:wps="http://schemas.microsoft.com/office/word/2010/wordprocessingShape" mc:Ignorable="w14 w15 w16se w16cid w16 w16cex w16sdtdh wp14">
   <w:endnote w:type="separator" w:id="-1">
     <w:p>
       <w:pPr>
@@ -2692,7 +2282,7 @@
 </file>
 
 <file path=word/footer1.xml><?xml version="1.0" encoding="utf-8"?>
-<w:ftr xmlns:wpc="http://schemas.microsoft.com/office/word/2010/wordprocessingCanvas" xmlns:cx="http://schemas.microsoft.com/office/drawing/2014/chartex" xmlns:cx1="http://schemas.microsoft.com/office/drawing/2015/9/8/chartex" xmlns:cx2="http://schemas.microsoft.com/office/drawing/2015/10/21/chartex" xmlns:cx3="http://schemas.microsoft.com/office/drawing/2016/5/9/chartex" xmlns:cx4="http://schemas.microsoft.com/office/drawing/2016/5/10/chartex" xmlns:cx5="http://schemas.microsoft.com/office/drawing/2016/5/11/chartex" xmlns:cx6="http://schemas.microsoft.com/office/drawing/2016/5/12/chartex" xmlns:cx7="http://schemas.microsoft.com/office/drawing/2016/5/13/chartex" xmlns:cx8="http://schemas.microsoft.com/office/drawing/2016/5/14/chartex" xmlns:mc="http://schemas.openxmlformats.org/markup-compatibility/2006" xmlns:aink="http://schemas.microsoft.com/office/drawing/2016/ink" xmlns:am3d="http://schemas.microsoft.com/office/drawing/2017/model3d" xmlns:o="urn:schemas-microsoft-com:office:office" xmlns:oel="http://schemas.microsoft.com/office/2019/extlst" xmlns:r="http://schemas.openxmlformats.org/officeDocument/2006/relationships" xmlns:m="http://schemas.openxmlformats.org/officeDocument/2006/math" xmlns:v="urn:schemas-microsoft-com:vml" xmlns:wp14="http://schemas.microsoft.com/office/word/2010/wordprocessingDrawing" xmlns:wp="http://schemas.openxmlformats.org/drawingml/2006/wordprocessingDrawing" xmlns:w10="urn:schemas-microsoft-com:office:word" xmlns:w="http://schemas.openxmlformats.org/wordprocessingml/2006/main" xmlns:w14="http://schemas.microsoft.com/office/word/2010/wordml" xmlns:w15="http://schemas.microsoft.com/office/word/2012/wordml" xmlns:w16cex="http://schemas.microsoft.com/office/word/2018/wordml/cex" xmlns:w16cid="http://schemas.microsoft.com/office/word/2016/wordml/cid" xmlns:w16="http://schemas.microsoft.com/office/word/2018/wordml" xmlns:w16sdtdh="http://schemas.microsoft.com/office/word/2020/wordml/sdtdatahash" xmlns:w16se="http://schemas.microsoft.com/office/word/2015/wordml/symex" xmlns:wpg="http://schemas.microsoft.com/office/word/2010/wordprocessingGroup" xmlns:wpi="http://schemas.microsoft.com/office/word/2010/wordprocessingInk" xmlns:wne="http://schemas.microsoft.com/office/word/2006/wordml" xmlns:wps="http://schemas.microsoft.com/office/word/2010/wordprocessingShape" mc:Ignorable="w14 w15 w16se w16cid w16 w16cex w16sdtdh wp14">
+<w:ftr xmlns:wpc="http://schemas.microsoft.com/office/word/2010/wordprocessingCanvas" xmlns:cx="http://schemas.microsoft.com/office/drawing/2014/chartex" xmlns:cx1="http://schemas.microsoft.com/office/drawing/2015/9/8/chartex" xmlns:cx2="http://schemas.microsoft.com/office/drawing/2015/10/21/chartex" xmlns:cx3="http://schemas.microsoft.com/office/drawing/2016/5/9/chartex" xmlns:cx4="http://schemas.microsoft.com/office/drawing/2016/5/10/chartex" xmlns:cx5="http://schemas.microsoft.com/office/drawing/2016/5/11/chartex" xmlns:cx6="http://schemas.microsoft.com/office/drawing/2016/5/12/chartex" xmlns:cx7="http://schemas.microsoft.com/office/drawing/2016/5/13/chartex" xmlns:cx8="http://schemas.microsoft.com/office/drawing/2016/5/14/chartex" xmlns:mc="http://schemas.openxmlformats.org/markup-compatibility/2006" xmlns:aink="http://schemas.microsoft.com/office/drawing/2016/ink" xmlns:am3d="http://schemas.microsoft.com/office/drawing/2017/model3d" xmlns:o="urn:schemas-microsoft-com:office:office" xmlns:r="http://schemas.openxmlformats.org/officeDocument/2006/relationships" xmlns:m="http://schemas.openxmlformats.org/officeDocument/2006/math" xmlns:v="urn:schemas-microsoft-com:vml" xmlns:wp14="http://schemas.microsoft.com/office/word/2010/wordprocessingDrawing" xmlns:wp="http://schemas.openxmlformats.org/drawingml/2006/wordprocessingDrawing" xmlns:w10="urn:schemas-microsoft-com:office:word" xmlns:w="http://schemas.openxmlformats.org/wordprocessingml/2006/main" xmlns:w14="http://schemas.microsoft.com/office/word/2010/wordml" xmlns:w15="http://schemas.microsoft.com/office/word/2012/wordml" xmlns:w16cex="http://schemas.microsoft.com/office/word/2018/wordml/cex" xmlns:w16cid="http://schemas.microsoft.com/office/word/2016/wordml/cid" xmlns:w16="http://schemas.microsoft.com/office/word/2018/wordml" xmlns:w16sdtdh="http://schemas.microsoft.com/office/word/2020/wordml/sdtdatahash" xmlns:w16se="http://schemas.microsoft.com/office/word/2015/wordml/symex" xmlns:wpg="http://schemas.microsoft.com/office/word/2010/wordprocessingGroup" xmlns:wpi="http://schemas.microsoft.com/office/word/2010/wordprocessingInk" xmlns:wne="http://schemas.microsoft.com/office/word/2006/wordml" xmlns:wps="http://schemas.microsoft.com/office/word/2010/wordprocessingShape" mc:Ignorable="w14 w15 w16se w16cid w16 w16cex w16sdtdh wp14">
   <w:sdt>
     <w:sdtPr>
       <w:id w:val="-746029226"/>
@@ -2701,6 +2291,7 @@
         <w:docPartUnique/>
       </w:docPartObj>
     </w:sdtPr>
+    <w:sdtEndPr/>
     <w:sdtContent>
       <w:p>
         <w:pPr>
@@ -2758,7 +2349,7 @@
 </file>
 
 <file path=word/footnotes.xml><?xml version="1.0" encoding="utf-8"?>
-<w:footnotes xmlns:wpc="http://schemas.microsoft.com/office/word/2010/wordprocessingCanvas" xmlns:cx="http://schemas.microsoft.com/office/drawing/2014/chartex" xmlns:cx1="http://schemas.microsoft.com/office/drawing/2015/9/8/chartex" xmlns:cx2="http://schemas.microsoft.com/office/drawing/2015/10/21/chartex" xmlns:cx3="http://schemas.microsoft.com/office/drawing/2016/5/9/chartex" xmlns:cx4="http://schemas.microsoft.com/office/drawing/2016/5/10/chartex" xmlns:cx5="http://schemas.microsoft.com/office/drawing/2016/5/11/chartex" xmlns:cx6="http://schemas.microsoft.com/office/drawing/2016/5/12/chartex" xmlns:cx7="http://schemas.microsoft.com/office/drawing/2016/5/13/chartex" xmlns:cx8="http://schemas.microsoft.com/office/drawing/2016/5/14/chartex" xmlns:mc="http://schemas.openxmlformats.org/markup-compatibility/2006" xmlns:aink="http://schemas.microsoft.com/office/drawing/2016/ink" xmlns:am3d="http://schemas.microsoft.com/office/drawing/2017/model3d" xmlns:o="urn:schemas-microsoft-com:office:office" xmlns:oel="http://schemas.microsoft.com/office/2019/extlst" xmlns:r="http://schemas.openxmlformats.org/officeDocument/2006/relationships" xmlns:m="http://schemas.openxmlformats.org/officeDocument/2006/math" xmlns:v="urn:schemas-microsoft-com:vml" xmlns:wp14="http://schemas.microsoft.com/office/word/2010/wordprocessingDrawing" xmlns:wp="http://schemas.openxmlformats.org/drawingml/2006/wordprocessingDrawing" xmlns:w10="urn:schemas-microsoft-com:office:word" xmlns:w="http://schemas.openxmlformats.org/wordprocessingml/2006/main" xmlns:w14="http://schemas.microsoft.com/office/word/2010/wordml" xmlns:w15="http://schemas.microsoft.com/office/word/2012/wordml" xmlns:w16cex="http://schemas.microsoft.com/office/word/2018/wordml/cex" xmlns:w16cid="http://schemas.microsoft.com/office/word/2016/wordml/cid" xmlns:w16="http://schemas.microsoft.com/office/word/2018/wordml" xmlns:w16sdtdh="http://schemas.microsoft.com/office/word/2020/wordml/sdtdatahash" xmlns:w16se="http://schemas.microsoft.com/office/word/2015/wordml/symex" xmlns:wpg="http://schemas.microsoft.com/office/word/2010/wordprocessingGroup" xmlns:wpi="http://schemas.microsoft.com/office/word/2010/wordprocessingInk" xmlns:wne="http://schemas.microsoft.com/office/word/2006/wordml" xmlns:wps="http://schemas.microsoft.com/office/word/2010/wordprocessingShape" mc:Ignorable="w14 w15 w16se w16cid w16 w16cex w16sdtdh wp14">
+<w:footnotes xmlns:wpc="http://schemas.microsoft.com/office/word/2010/wordprocessingCanvas" xmlns:cx="http://schemas.microsoft.com/office/drawing/2014/chartex" xmlns:cx1="http://schemas.microsoft.com/office/drawing/2015/9/8/chartex" xmlns:cx2="http://schemas.microsoft.com/office/drawing/2015/10/21/chartex" xmlns:cx3="http://schemas.microsoft.com/office/drawing/2016/5/9/chartex" xmlns:cx4="http://schemas.microsoft.com/office/drawing/2016/5/10/chartex" xmlns:cx5="http://schemas.microsoft.com/office/drawing/2016/5/11/chartex" xmlns:cx6="http://schemas.microsoft.com/office/drawing/2016/5/12/chartex" xmlns:cx7="http://schemas.microsoft.com/office/drawing/2016/5/13/chartex" xmlns:cx8="http://schemas.microsoft.com/office/drawing/2016/5/14/chartex" xmlns:mc="http://schemas.openxmlformats.org/markup-compatibility/2006" xmlns:aink="http://schemas.microsoft.com/office/drawing/2016/ink" xmlns:am3d="http://schemas.microsoft.com/office/drawing/2017/model3d" xmlns:o="urn:schemas-microsoft-com:office:office" xmlns:r="http://schemas.openxmlformats.org/officeDocument/2006/relationships" xmlns:m="http://schemas.openxmlformats.org/officeDocument/2006/math" xmlns:v="urn:schemas-microsoft-com:vml" xmlns:wp14="http://schemas.microsoft.com/office/word/2010/wordprocessingDrawing" xmlns:wp="http://schemas.openxmlformats.org/drawingml/2006/wordprocessingDrawing" xmlns:w10="urn:schemas-microsoft-com:office:word" xmlns:w="http://schemas.openxmlformats.org/wordprocessingml/2006/main" xmlns:w14="http://schemas.microsoft.com/office/word/2010/wordml" xmlns:w15="http://schemas.microsoft.com/office/word/2012/wordml" xmlns:w16cex="http://schemas.microsoft.com/office/word/2018/wordml/cex" xmlns:w16cid="http://schemas.microsoft.com/office/word/2016/wordml/cid" xmlns:w16="http://schemas.microsoft.com/office/word/2018/wordml" xmlns:w16sdtdh="http://schemas.microsoft.com/office/word/2020/wordml/sdtdatahash" xmlns:w16se="http://schemas.microsoft.com/office/word/2015/wordml/symex" xmlns:wpg="http://schemas.microsoft.com/office/word/2010/wordprocessingGroup" xmlns:wpi="http://schemas.microsoft.com/office/word/2010/wordprocessingInk" xmlns:wne="http://schemas.microsoft.com/office/word/2006/wordml" xmlns:wps="http://schemas.microsoft.com/office/word/2010/wordprocessingShape" mc:Ignorable="w14 w15 w16se w16cid w16 w16cex w16sdtdh wp14">
   <w:footnote w:type="separator" w:id="-1">
     <w:p>
       <w:pPr>
@@ -2783,7 +2374,7 @@
 </file>
 
 <file path=word/numbering.xml><?xml version="1.0" encoding="utf-8"?>
-<w:numbering xmlns:wpc="http://schemas.microsoft.com/office/word/2010/wordprocessingCanvas" xmlns:cx="http://schemas.microsoft.com/office/drawing/2014/chartex" xmlns:cx1="http://schemas.microsoft.com/office/drawing/2015/9/8/chartex" xmlns:cx2="http://schemas.microsoft.com/office/drawing/2015/10/21/chartex" xmlns:cx3="http://schemas.microsoft.com/office/drawing/2016/5/9/chartex" xmlns:cx4="http://schemas.microsoft.com/office/drawing/2016/5/10/chartex" xmlns:cx5="http://schemas.microsoft.com/office/drawing/2016/5/11/chartex" xmlns:cx6="http://schemas.microsoft.com/office/drawing/2016/5/12/chartex" xmlns:cx7="http://schemas.microsoft.com/office/drawing/2016/5/13/chartex" xmlns:cx8="http://schemas.microsoft.com/office/drawing/2016/5/14/chartex" xmlns:mc="http://schemas.openxmlformats.org/markup-compatibility/2006" xmlns:aink="http://schemas.microsoft.com/office/drawing/2016/ink" xmlns:am3d="http://schemas.microsoft.com/office/drawing/2017/model3d" xmlns:o="urn:schemas-microsoft-com:office:office" xmlns:oel="http://schemas.microsoft.com/office/2019/extlst" xmlns:r="http://schemas.openxmlformats.org/officeDocument/2006/relationships" xmlns:m="http://schemas.openxmlformats.org/officeDocument/2006/math" xmlns:v="urn:schemas-microsoft-com:vml" xmlns:wp14="http://schemas.microsoft.com/office/word/2010/wordprocessingDrawing" xmlns:wp="http://schemas.openxmlformats.org/drawingml/2006/wordprocessingDrawing" xmlns:w10="urn:schemas-microsoft-com:office:word" xmlns:w="http://schemas.openxmlformats.org/wordprocessingml/2006/main" xmlns:w14="http://schemas.microsoft.com/office/word/2010/wordml" xmlns:w15="http://schemas.microsoft.com/office/word/2012/wordml" xmlns:w16cex="http://schemas.microsoft.com/office/word/2018/wordml/cex" xmlns:w16cid="http://schemas.microsoft.com/office/word/2016/wordml/cid" xmlns:w16="http://schemas.microsoft.com/office/word/2018/wordml" xmlns:w16sdtdh="http://schemas.microsoft.com/office/word/2020/wordml/sdtdatahash" xmlns:w16se="http://schemas.microsoft.com/office/word/2015/wordml/symex" xmlns:wpg="http://schemas.microsoft.com/office/word/2010/wordprocessingGroup" xmlns:wpi="http://schemas.microsoft.com/office/word/2010/wordprocessingInk" xmlns:wne="http://schemas.microsoft.com/office/word/2006/wordml" xmlns:wps="http://schemas.microsoft.com/office/word/2010/wordprocessingShape" mc:Ignorable="w14 w15 w16se w16cid w16 w16cex w16sdtdh wp14">
+<w:numbering xmlns:wpc="http://schemas.microsoft.com/office/word/2010/wordprocessingCanvas" xmlns:cx="http://schemas.microsoft.com/office/drawing/2014/chartex" xmlns:cx1="http://schemas.microsoft.com/office/drawing/2015/9/8/chartex" xmlns:cx2="http://schemas.microsoft.com/office/drawing/2015/10/21/chartex" xmlns:cx3="http://schemas.microsoft.com/office/drawing/2016/5/9/chartex" xmlns:cx4="http://schemas.microsoft.com/office/drawing/2016/5/10/chartex" xmlns:cx5="http://schemas.microsoft.com/office/drawing/2016/5/11/chartex" xmlns:cx6="http://schemas.microsoft.com/office/drawing/2016/5/12/chartex" xmlns:cx7="http://schemas.microsoft.com/office/drawing/2016/5/13/chartex" xmlns:cx8="http://schemas.microsoft.com/office/drawing/2016/5/14/chartex" xmlns:mc="http://schemas.openxmlformats.org/markup-compatibility/2006" xmlns:aink="http://schemas.microsoft.com/office/drawing/2016/ink" xmlns:am3d="http://schemas.microsoft.com/office/drawing/2017/model3d" xmlns:o="urn:schemas-microsoft-com:office:office" xmlns:r="http://schemas.openxmlformats.org/officeDocument/2006/relationships" xmlns:m="http://schemas.openxmlformats.org/officeDocument/2006/math" xmlns:v="urn:schemas-microsoft-com:vml" xmlns:wp14="http://schemas.microsoft.com/office/word/2010/wordprocessingDrawing" xmlns:wp="http://schemas.openxmlformats.org/drawingml/2006/wordprocessingDrawing" xmlns:w10="urn:schemas-microsoft-com:office:word" xmlns:w="http://schemas.openxmlformats.org/wordprocessingml/2006/main" xmlns:w14="http://schemas.microsoft.com/office/word/2010/wordml" xmlns:w15="http://schemas.microsoft.com/office/word/2012/wordml" xmlns:w16cex="http://schemas.microsoft.com/office/word/2018/wordml/cex" xmlns:w16cid="http://schemas.microsoft.com/office/word/2016/wordml/cid" xmlns:w16="http://schemas.microsoft.com/office/word/2018/wordml" xmlns:w16sdtdh="http://schemas.microsoft.com/office/word/2020/wordml/sdtdatahash" xmlns:w16se="http://schemas.microsoft.com/office/word/2015/wordml/symex" xmlns:wpg="http://schemas.microsoft.com/office/word/2010/wordprocessingGroup" xmlns:wpi="http://schemas.microsoft.com/office/word/2010/wordprocessingInk" xmlns:wne="http://schemas.microsoft.com/office/word/2006/wordml" xmlns:wps="http://schemas.microsoft.com/office/word/2010/wordprocessingShape" mc:Ignorable="w14 w15 w16se w16cid w16 w16cex w16sdtdh wp14">
   <w:abstractNum w:abstractNumId="0" w15:restartNumberingAfterBreak="0">
     <w:nsid w:val="02A11C50"/>
     <w:multiLevelType w:val="hybridMultilevel"/>
@@ -4243,6 +3834,119 @@
     </w:lvl>
   </w:abstractNum>
   <w:abstractNum w:abstractNumId="15" w15:restartNumberingAfterBreak="0">
+    <w:nsid w:val="3B5912F8"/>
+    <w:multiLevelType w:val="hybridMultilevel"/>
+    <w:tmpl w:val="D5AA5BDE"/>
+    <w:lvl w:ilvl="0" w:tplc="04090003">
+      <w:start w:val="1"/>
+      <w:numFmt w:val="bullet"/>
+      <w:lvlText w:val=""/>
+      <w:lvlJc w:val="left"/>
+      <w:pPr>
+        <w:ind w:left="764" w:hanging="480"/>
+      </w:pPr>
+      <w:rPr>
+        <w:rFonts w:ascii="Wingdings" w:hAnsi="Wingdings" w:hint="default"/>
+      </w:rPr>
+    </w:lvl>
+    <w:lvl w:ilvl="1" w:tplc="04090003" w:tentative="1">
+      <w:start w:val="1"/>
+      <w:numFmt w:val="bullet"/>
+      <w:lvlText w:val=""/>
+      <w:lvlJc w:val="left"/>
+      <w:pPr>
+        <w:ind w:left="1244" w:hanging="480"/>
+      </w:pPr>
+      <w:rPr>
+        <w:rFonts w:ascii="Wingdings" w:hAnsi="Wingdings" w:hint="default"/>
+      </w:rPr>
+    </w:lvl>
+    <w:lvl w:ilvl="2" w:tplc="04090005" w:tentative="1">
+      <w:start w:val="1"/>
+      <w:numFmt w:val="bullet"/>
+      <w:lvlText w:val=""/>
+      <w:lvlJc w:val="left"/>
+      <w:pPr>
+        <w:ind w:left="1724" w:hanging="480"/>
+      </w:pPr>
+      <w:rPr>
+        <w:rFonts w:ascii="Wingdings" w:hAnsi="Wingdings" w:hint="default"/>
+      </w:rPr>
+    </w:lvl>
+    <w:lvl w:ilvl="3" w:tplc="04090001" w:tentative="1">
+      <w:start w:val="1"/>
+      <w:numFmt w:val="bullet"/>
+      <w:lvlText w:val=""/>
+      <w:lvlJc w:val="left"/>
+      <w:pPr>
+        <w:ind w:left="2204" w:hanging="480"/>
+      </w:pPr>
+      <w:rPr>
+        <w:rFonts w:ascii="Wingdings" w:hAnsi="Wingdings" w:hint="default"/>
+      </w:rPr>
+    </w:lvl>
+    <w:lvl w:ilvl="4" w:tplc="04090003" w:tentative="1">
+      <w:start w:val="1"/>
+      <w:numFmt w:val="bullet"/>
+      <w:lvlText w:val=""/>
+      <w:lvlJc w:val="left"/>
+      <w:pPr>
+        <w:ind w:left="2684" w:hanging="480"/>
+      </w:pPr>
+      <w:rPr>
+        <w:rFonts w:ascii="Wingdings" w:hAnsi="Wingdings" w:hint="default"/>
+      </w:rPr>
+    </w:lvl>
+    <w:lvl w:ilvl="5" w:tplc="04090005" w:tentative="1">
+      <w:start w:val="1"/>
+      <w:numFmt w:val="bullet"/>
+      <w:lvlText w:val=""/>
+      <w:lvlJc w:val="left"/>
+      <w:pPr>
+        <w:ind w:left="3164" w:hanging="480"/>
+      </w:pPr>
+      <w:rPr>
+        <w:rFonts w:ascii="Wingdings" w:hAnsi="Wingdings" w:hint="default"/>
+      </w:rPr>
+    </w:lvl>
+    <w:lvl w:ilvl="6" w:tplc="04090001" w:tentative="1">
+      <w:start w:val="1"/>
+      <w:numFmt w:val="bullet"/>
+      <w:lvlText w:val=""/>
+      <w:lvlJc w:val="left"/>
+      <w:pPr>
+        <w:ind w:left="3644" w:hanging="480"/>
+      </w:pPr>
+      <w:rPr>
+        <w:rFonts w:ascii="Wingdings" w:hAnsi="Wingdings" w:hint="default"/>
+      </w:rPr>
+    </w:lvl>
+    <w:lvl w:ilvl="7" w:tplc="04090003" w:tentative="1">
+      <w:start w:val="1"/>
+      <w:numFmt w:val="bullet"/>
+      <w:lvlText w:val=""/>
+      <w:lvlJc w:val="left"/>
+      <w:pPr>
+        <w:ind w:left="4124" w:hanging="480"/>
+      </w:pPr>
+      <w:rPr>
+        <w:rFonts w:ascii="Wingdings" w:hAnsi="Wingdings" w:hint="default"/>
+      </w:rPr>
+    </w:lvl>
+    <w:lvl w:ilvl="8" w:tplc="04090005" w:tentative="1">
+      <w:start w:val="1"/>
+      <w:numFmt w:val="bullet"/>
+      <w:lvlText w:val=""/>
+      <w:lvlJc w:val="left"/>
+      <w:pPr>
+        <w:ind w:left="4604" w:hanging="480"/>
+      </w:pPr>
+      <w:rPr>
+        <w:rFonts w:ascii="Wingdings" w:hAnsi="Wingdings" w:hint="default"/>
+      </w:rPr>
+    </w:lvl>
+  </w:abstractNum>
+  <w:abstractNum w:abstractNumId="16" w15:restartNumberingAfterBreak="0">
     <w:nsid w:val="3C0846AA"/>
     <w:multiLevelType w:val="hybridMultilevel"/>
     <w:tmpl w:val="66CC1C0C"/>
@@ -4355,7 +4059,7 @@
       </w:rPr>
     </w:lvl>
   </w:abstractNum>
-  <w:abstractNum w:abstractNumId="16" w15:restartNumberingAfterBreak="0">
+  <w:abstractNum w:abstractNumId="17" w15:restartNumberingAfterBreak="0">
     <w:nsid w:val="3CEE3330"/>
     <w:multiLevelType w:val="hybridMultilevel"/>
     <w:tmpl w:val="F912C416"/>
@@ -4468,7 +4172,7 @@
       </w:rPr>
     </w:lvl>
   </w:abstractNum>
-  <w:abstractNum w:abstractNumId="17" w15:restartNumberingAfterBreak="0">
+  <w:abstractNum w:abstractNumId="18" w15:restartNumberingAfterBreak="0">
     <w:nsid w:val="407C1C08"/>
     <w:multiLevelType w:val="hybridMultilevel"/>
     <w:tmpl w:val="1C647FA4"/>
@@ -4581,7 +4285,7 @@
       </w:rPr>
     </w:lvl>
   </w:abstractNum>
-  <w:abstractNum w:abstractNumId="18" w15:restartNumberingAfterBreak="0">
+  <w:abstractNum w:abstractNumId="19" w15:restartNumberingAfterBreak="0">
     <w:nsid w:val="42AC067C"/>
     <w:multiLevelType w:val="hybridMultilevel"/>
     <w:tmpl w:val="D33EA644"/>
@@ -4694,7 +4398,7 @@
       </w:rPr>
     </w:lvl>
   </w:abstractNum>
-  <w:abstractNum w:abstractNumId="19" w15:restartNumberingAfterBreak="0">
+  <w:abstractNum w:abstractNumId="20" w15:restartNumberingAfterBreak="0">
     <w:nsid w:val="43FE3ACD"/>
     <w:multiLevelType w:val="hybridMultilevel"/>
     <w:tmpl w:val="01EC2F36"/>
@@ -4807,7 +4511,7 @@
       </w:rPr>
     </w:lvl>
   </w:abstractNum>
-  <w:abstractNum w:abstractNumId="20" w15:restartNumberingAfterBreak="0">
+  <w:abstractNum w:abstractNumId="21" w15:restartNumberingAfterBreak="0">
     <w:nsid w:val="454D64C2"/>
     <w:multiLevelType w:val="hybridMultilevel"/>
     <w:tmpl w:val="5AC49A4A"/>
@@ -4893,7 +4597,7 @@
       </w:pPr>
     </w:lvl>
   </w:abstractNum>
-  <w:abstractNum w:abstractNumId="21" w15:restartNumberingAfterBreak="0">
+  <w:abstractNum w:abstractNumId="22" w15:restartNumberingAfterBreak="0">
     <w:nsid w:val="47106E8A"/>
     <w:multiLevelType w:val="hybridMultilevel"/>
     <w:tmpl w:val="CBB09EEA"/>
@@ -5006,7 +4710,7 @@
       </w:rPr>
     </w:lvl>
   </w:abstractNum>
-  <w:abstractNum w:abstractNumId="22" w15:restartNumberingAfterBreak="0">
+  <w:abstractNum w:abstractNumId="23" w15:restartNumberingAfterBreak="0">
     <w:nsid w:val="47E263B5"/>
     <w:multiLevelType w:val="hybridMultilevel"/>
     <w:tmpl w:val="803016FE"/>
@@ -5119,7 +4823,7 @@
       </w:rPr>
     </w:lvl>
   </w:abstractNum>
-  <w:abstractNum w:abstractNumId="23" w15:restartNumberingAfterBreak="0">
+  <w:abstractNum w:abstractNumId="24" w15:restartNumberingAfterBreak="0">
     <w:nsid w:val="4B0C6092"/>
     <w:multiLevelType w:val="hybridMultilevel"/>
     <w:tmpl w:val="0B564076"/>
@@ -5205,7 +4909,7 @@
       </w:pPr>
     </w:lvl>
   </w:abstractNum>
-  <w:abstractNum w:abstractNumId="24" w15:restartNumberingAfterBreak="0">
+  <w:abstractNum w:abstractNumId="25" w15:restartNumberingAfterBreak="0">
     <w:nsid w:val="4D8D6A24"/>
     <w:multiLevelType w:val="hybridMultilevel"/>
     <w:tmpl w:val="B0369C98"/>
@@ -5294,7 +4998,7 @@
       </w:pPr>
     </w:lvl>
   </w:abstractNum>
-  <w:abstractNum w:abstractNumId="25" w15:restartNumberingAfterBreak="0">
+  <w:abstractNum w:abstractNumId="26" w15:restartNumberingAfterBreak="0">
     <w:nsid w:val="5EFE7DE2"/>
     <w:multiLevelType w:val="hybridMultilevel"/>
     <w:tmpl w:val="3B0A68E0"/>
@@ -5407,7 +5111,7 @@
       </w:rPr>
     </w:lvl>
   </w:abstractNum>
-  <w:abstractNum w:abstractNumId="26" w15:restartNumberingAfterBreak="0">
+  <w:abstractNum w:abstractNumId="27" w15:restartNumberingAfterBreak="0">
     <w:nsid w:val="5FF200C3"/>
     <w:multiLevelType w:val="hybridMultilevel"/>
     <w:tmpl w:val="035C4DA0"/>
@@ -5496,7 +5200,7 @@
       </w:pPr>
     </w:lvl>
   </w:abstractNum>
-  <w:abstractNum w:abstractNumId="27" w15:restartNumberingAfterBreak="0">
+  <w:abstractNum w:abstractNumId="28" w15:restartNumberingAfterBreak="0">
     <w:nsid w:val="60793F8E"/>
     <w:multiLevelType w:val="hybridMultilevel"/>
     <w:tmpl w:val="BD1437BA"/>
@@ -5609,7 +5313,7 @@
       </w:rPr>
     </w:lvl>
   </w:abstractNum>
-  <w:abstractNum w:abstractNumId="28" w15:restartNumberingAfterBreak="0">
+  <w:abstractNum w:abstractNumId="29" w15:restartNumberingAfterBreak="0">
     <w:nsid w:val="65734607"/>
     <w:multiLevelType w:val="hybridMultilevel"/>
     <w:tmpl w:val="7B6C7A44"/>
@@ -5722,7 +5426,7 @@
       </w:rPr>
     </w:lvl>
   </w:abstractNum>
-  <w:abstractNum w:abstractNumId="29" w15:restartNumberingAfterBreak="0">
+  <w:abstractNum w:abstractNumId="30" w15:restartNumberingAfterBreak="0">
     <w:nsid w:val="733C18B5"/>
     <w:multiLevelType w:val="hybridMultilevel"/>
     <w:tmpl w:val="22A468E6"/>
@@ -5835,7 +5539,7 @@
       </w:rPr>
     </w:lvl>
   </w:abstractNum>
-  <w:abstractNum w:abstractNumId="30" w15:restartNumberingAfterBreak="0">
+  <w:abstractNum w:abstractNumId="31" w15:restartNumberingAfterBreak="0">
     <w:nsid w:val="761021A6"/>
     <w:multiLevelType w:val="hybridMultilevel"/>
     <w:tmpl w:val="80A838A2"/>
@@ -5925,7 +5629,7 @@
       </w:pPr>
     </w:lvl>
   </w:abstractNum>
-  <w:abstractNum w:abstractNumId="31" w15:restartNumberingAfterBreak="0">
+  <w:abstractNum w:abstractNumId="32" w15:restartNumberingAfterBreak="0">
     <w:nsid w:val="770B3824"/>
     <w:multiLevelType w:val="hybridMultilevel"/>
     <w:tmpl w:val="DC38D608"/>
@@ -6038,7 +5742,7 @@
       </w:rPr>
     </w:lvl>
   </w:abstractNum>
-  <w:abstractNum w:abstractNumId="32" w15:restartNumberingAfterBreak="0">
+  <w:abstractNum w:abstractNumId="33" w15:restartNumberingAfterBreak="0">
     <w:nsid w:val="7ED21F2D"/>
     <w:multiLevelType w:val="hybridMultilevel"/>
     <w:tmpl w:val="67B28E22"/>
@@ -6124,7 +5828,7 @@
       </w:pPr>
     </w:lvl>
   </w:abstractNum>
-  <w:abstractNum w:abstractNumId="33" w15:restartNumberingAfterBreak="0">
+  <w:abstractNum w:abstractNumId="34" w15:restartNumberingAfterBreak="0">
     <w:nsid w:val="7FDA3328"/>
     <w:multiLevelType w:val="hybridMultilevel"/>
     <w:tmpl w:val="98020F60"/>
@@ -6237,107 +5941,110 @@
       </w:rPr>
     </w:lvl>
   </w:abstractNum>
-  <w:num w:numId="1" w16cid:durableId="481505554">
+  <w:num w:numId="1">
+    <w:abstractNumId w:val="28"/>
+  </w:num>
+  <w:num w:numId="2">
+    <w:abstractNumId w:val="8"/>
+  </w:num>
+  <w:num w:numId="3">
+    <w:abstractNumId w:val="0"/>
+  </w:num>
+  <w:num w:numId="4">
+    <w:abstractNumId w:val="12"/>
+  </w:num>
+  <w:num w:numId="5">
+    <w:abstractNumId w:val="21"/>
+  </w:num>
+  <w:num w:numId="6">
+    <w:abstractNumId w:val="32"/>
+  </w:num>
+  <w:num w:numId="7">
+    <w:abstractNumId w:val="4"/>
+  </w:num>
+  <w:num w:numId="8">
+    <w:abstractNumId w:val="33"/>
+  </w:num>
+  <w:num w:numId="9">
+    <w:abstractNumId w:val="24"/>
+  </w:num>
+  <w:num w:numId="10">
     <w:abstractNumId w:val="27"/>
   </w:num>
-  <w:num w:numId="2" w16cid:durableId="2046906238">
-    <w:abstractNumId w:val="8"/>
+  <w:num w:numId="11">
+    <w:abstractNumId w:val="5"/>
   </w:num>
-  <w:num w:numId="3" w16cid:durableId="1995908949">
-    <w:abstractNumId w:val="0"/>
+  <w:num w:numId="12">
+    <w:abstractNumId w:val="1"/>
   </w:num>
-  <w:num w:numId="4" w16cid:durableId="312955551">
-    <w:abstractNumId w:val="12"/>
+  <w:num w:numId="13">
+    <w:abstractNumId w:val="10"/>
   </w:num>
-  <w:num w:numId="5" w16cid:durableId="1736973198">
+  <w:num w:numId="14">
+    <w:abstractNumId w:val="25"/>
+  </w:num>
+  <w:num w:numId="15">
+    <w:abstractNumId w:val="16"/>
+  </w:num>
+  <w:num w:numId="16">
+    <w:abstractNumId w:val="26"/>
+  </w:num>
+  <w:num w:numId="17">
+    <w:abstractNumId w:val="2"/>
+  </w:num>
+  <w:num w:numId="18">
+    <w:abstractNumId w:val="6"/>
+  </w:num>
+  <w:num w:numId="19">
+    <w:abstractNumId w:val="23"/>
+  </w:num>
+  <w:num w:numId="20">
+    <w:abstractNumId w:val="29"/>
+  </w:num>
+  <w:num w:numId="21">
+    <w:abstractNumId w:val="11"/>
+  </w:num>
+  <w:num w:numId="22">
+    <w:abstractNumId w:val="34"/>
+  </w:num>
+  <w:num w:numId="23">
+    <w:abstractNumId w:val="31"/>
+  </w:num>
+  <w:num w:numId="24">
+    <w:abstractNumId w:val="30"/>
+  </w:num>
+  <w:num w:numId="25">
+    <w:abstractNumId w:val="19"/>
+  </w:num>
+  <w:num w:numId="26">
+    <w:abstractNumId w:val="9"/>
+  </w:num>
+  <w:num w:numId="27">
+    <w:abstractNumId w:val="7"/>
+  </w:num>
+  <w:num w:numId="28">
+    <w:abstractNumId w:val="13"/>
+  </w:num>
+  <w:num w:numId="29">
     <w:abstractNumId w:val="20"/>
   </w:num>
-  <w:num w:numId="6" w16cid:durableId="1974871088">
-    <w:abstractNumId w:val="31"/>
-  </w:num>
-  <w:num w:numId="7" w16cid:durableId="138308038">
-    <w:abstractNumId w:val="4"/>
-  </w:num>
-  <w:num w:numId="8" w16cid:durableId="906769868">
-    <w:abstractNumId w:val="32"/>
-  </w:num>
-  <w:num w:numId="9" w16cid:durableId="1876648943">
-    <w:abstractNumId w:val="23"/>
-  </w:num>
-  <w:num w:numId="10" w16cid:durableId="1018576885">
-    <w:abstractNumId w:val="26"/>
-  </w:num>
-  <w:num w:numId="11" w16cid:durableId="2091072616">
-    <w:abstractNumId w:val="5"/>
-  </w:num>
-  <w:num w:numId="12" w16cid:durableId="1282299466">
-    <w:abstractNumId w:val="1"/>
-  </w:num>
-  <w:num w:numId="13" w16cid:durableId="744227528">
-    <w:abstractNumId w:val="10"/>
-  </w:num>
-  <w:num w:numId="14" w16cid:durableId="1635066776">
-    <w:abstractNumId w:val="24"/>
-  </w:num>
-  <w:num w:numId="15" w16cid:durableId="633561401">
-    <w:abstractNumId w:val="15"/>
-  </w:num>
-  <w:num w:numId="16" w16cid:durableId="182477226">
-    <w:abstractNumId w:val="25"/>
-  </w:num>
-  <w:num w:numId="17" w16cid:durableId="594823131">
-    <w:abstractNumId w:val="2"/>
-  </w:num>
-  <w:num w:numId="18" w16cid:durableId="383257138">
-    <w:abstractNumId w:val="6"/>
-  </w:num>
-  <w:num w:numId="19" w16cid:durableId="410664612">
+  <w:num w:numId="30">
     <w:abstractNumId w:val="22"/>
   </w:num>
-  <w:num w:numId="20" w16cid:durableId="232205405">
-    <w:abstractNumId w:val="28"/>
+  <w:num w:numId="31">
+    <w:abstractNumId w:val="3"/>
   </w:num>
-  <w:num w:numId="21" w16cid:durableId="259022371">
-    <w:abstractNumId w:val="11"/>
+  <w:num w:numId="32">
+    <w:abstractNumId w:val="14"/>
   </w:num>
-  <w:num w:numId="22" w16cid:durableId="2066566998">
-    <w:abstractNumId w:val="33"/>
-  </w:num>
-  <w:num w:numId="23" w16cid:durableId="517936100">
-    <w:abstractNumId w:val="30"/>
-  </w:num>
-  <w:num w:numId="24" w16cid:durableId="1531601515">
-    <w:abstractNumId w:val="29"/>
-  </w:num>
-  <w:num w:numId="25" w16cid:durableId="1286472935">
+  <w:num w:numId="33">
     <w:abstractNumId w:val="18"/>
   </w:num>
-  <w:num w:numId="26" w16cid:durableId="1290942197">
-    <w:abstractNumId w:val="9"/>
-  </w:num>
-  <w:num w:numId="27" w16cid:durableId="437873229">
-    <w:abstractNumId w:val="7"/>
-  </w:num>
-  <w:num w:numId="28" w16cid:durableId="865631885">
-    <w:abstractNumId w:val="13"/>
-  </w:num>
-  <w:num w:numId="29" w16cid:durableId="2057771678">
-    <w:abstractNumId w:val="19"/>
-  </w:num>
-  <w:num w:numId="30" w16cid:durableId="735208419">
-    <w:abstractNumId w:val="21"/>
-  </w:num>
-  <w:num w:numId="31" w16cid:durableId="1935553776">
-    <w:abstractNumId w:val="3"/>
-  </w:num>
-  <w:num w:numId="32" w16cid:durableId="120878899">
-    <w:abstractNumId w:val="14"/>
-  </w:num>
-  <w:num w:numId="33" w16cid:durableId="1645967109">
+  <w:num w:numId="34">
     <w:abstractNumId w:val="17"/>
   </w:num>
-  <w:num w:numId="34" w16cid:durableId="1091586831">
-    <w:abstractNumId w:val="16"/>
+  <w:num w:numId="35">
+    <w:abstractNumId w:val="15"/>
   </w:num>
 </w:numbering>
 </file>
@@ -6770,6 +6477,7 @@
   <w:style w:type="character" w:default="1" w:styleId="a0">
     <w:name w:val="Default Paragraph Font"/>
     <w:uiPriority w:val="1"/>
+    <w:semiHidden/>
     <w:unhideWhenUsed/>
   </w:style>
   <w:style w:type="table" w:default="1" w:styleId="a1">
